--- a/Arbeitspaket/Arbeitspaket_Xiang.docx
+++ b/Arbeitspaket/Arbeitspaket_Xiang.docx
@@ -550,17 +550,7 @@
                 <w:sz w:val="20"/>
                 <w:szCs w:val="20"/>
               </w:rPr>
-              <w:t>Klimagebiet fertig stellen</w:t>
-            </w:r>
-            <w:bookmarkStart w:id="1" w:name="_GoBack"/>
-            <w:bookmarkEnd w:id="1"/>
-            <w:r>
-              <w:rPr>
-                <w:rFonts w:ascii="Calibri" w:hAnsi="Calibri" w:cs="Arial"/>
-                <w:sz w:val="20"/>
-                <w:szCs w:val="20"/>
-              </w:rPr>
-              <w:t xml:space="preserve"> und fertig.</w:t>
+              <w:t>Klimagebiet fertig stellen und fertig.</w:t>
             </w:r>
           </w:p>
           <w:p>
@@ -2476,6 +2466,16 @@
                 <w:szCs w:val="20"/>
               </w:rPr>
             </w:pPr>
+            <w:bookmarkStart w:id="1" w:name="_GoBack"/>
+            <w:bookmarkEnd w:id="1"/>
+            <w:r>
+              <w:rPr>
+                <w:rFonts w:ascii="Calibri" w:hAnsi="Calibri" w:cs="Arial"/>
+                <w:sz w:val="20"/>
+                <w:szCs w:val="20"/>
+              </w:rPr>
+              <w:t>-</w:t>
+            </w:r>
             <w:r>
               <w:rPr>
                 <w:rFonts w:ascii="Calibri" w:hAnsi="Calibri" w:cs="Arial"/>
@@ -3117,6 +3117,14 @@
                 <w:szCs w:val="20"/>
               </w:rPr>
             </w:pPr>
+            <w:r>
+              <w:rPr>
+                <w:rFonts w:ascii="Calibri" w:hAnsi="Calibri" w:cs="Arial"/>
+                <w:sz w:val="20"/>
+                <w:szCs w:val="20"/>
+              </w:rPr>
+              <w:t>-</w:t>
+            </w:r>
           </w:p>
         </w:tc>
         <w:tc>
@@ -3141,6 +3149,14 @@
                 <w:szCs w:val="20"/>
               </w:rPr>
             </w:pPr>
+            <w:r>
+              <w:rPr>
+                <w:rFonts w:ascii="Calibri" w:hAnsi="Calibri" w:cs="Arial"/>
+                <w:sz w:val="20"/>
+                <w:szCs w:val="20"/>
+              </w:rPr>
+              <w:t>-</w:t>
+            </w:r>
           </w:p>
         </w:tc>
         <w:tc>
@@ -3190,6 +3206,14 @@
                 <w:szCs w:val="20"/>
               </w:rPr>
             </w:pPr>
+            <w:r>
+              <w:rPr>
+                <w:rFonts w:ascii="Calibri" w:hAnsi="Calibri" w:cs="Arial"/>
+                <w:sz w:val="20"/>
+                <w:szCs w:val="20"/>
+              </w:rPr>
+              <w:t>-</w:t>
+            </w:r>
           </w:p>
         </w:tc>
         <w:tc>
@@ -3239,6 +3263,14 @@
                 <w:szCs w:val="20"/>
               </w:rPr>
             </w:pPr>
+            <w:r>
+              <w:rPr>
+                <w:rFonts w:ascii="Calibri" w:hAnsi="Calibri" w:cs="Arial"/>
+                <w:sz w:val="20"/>
+                <w:szCs w:val="20"/>
+              </w:rPr>
+              <w:t>-</w:t>
+            </w:r>
           </w:p>
         </w:tc>
         <w:tc>
@@ -3264,6 +3296,14 @@
                 <w:szCs w:val="20"/>
               </w:rPr>
             </w:pPr>
+            <w:r>
+              <w:rPr>
+                <w:rFonts w:ascii="Calibri" w:hAnsi="Calibri" w:cs="Arial"/>
+                <w:sz w:val="20"/>
+                <w:szCs w:val="20"/>
+              </w:rPr>
+              <w:t>-</w:t>
+            </w:r>
           </w:p>
         </w:tc>
         <w:tc>
@@ -3313,6 +3353,14 @@
                 <w:szCs w:val="20"/>
               </w:rPr>
             </w:pPr>
+            <w:r>
+              <w:rPr>
+                <w:rFonts w:ascii="Calibri" w:hAnsi="Calibri" w:cs="Arial"/>
+                <w:sz w:val="20"/>
+                <w:szCs w:val="20"/>
+              </w:rPr>
+              <w:t>-</w:t>
+            </w:r>
           </w:p>
         </w:tc>
       </w:tr>
@@ -3343,6 +3391,14 @@
                 <w:szCs w:val="20"/>
               </w:rPr>
             </w:pPr>
+            <w:r>
+              <w:rPr>
+                <w:rFonts w:ascii="Calibri" w:hAnsi="Calibri" w:cs="Arial"/>
+                <w:sz w:val="20"/>
+                <w:szCs w:val="20"/>
+              </w:rPr>
+              <w:t>-</w:t>
+            </w:r>
           </w:p>
         </w:tc>
         <w:tc>
@@ -3367,6 +3423,14 @@
                 <w:szCs w:val="20"/>
               </w:rPr>
             </w:pPr>
+            <w:r>
+              <w:rPr>
+                <w:rFonts w:ascii="Calibri" w:hAnsi="Calibri" w:cs="Arial"/>
+                <w:sz w:val="20"/>
+                <w:szCs w:val="20"/>
+              </w:rPr>
+              <w:t>-</w:t>
+            </w:r>
           </w:p>
         </w:tc>
         <w:tc>
@@ -3416,6 +3480,14 @@
                 <w:szCs w:val="20"/>
               </w:rPr>
             </w:pPr>
+            <w:r>
+              <w:rPr>
+                <w:rFonts w:ascii="Calibri" w:hAnsi="Calibri" w:cs="Arial"/>
+                <w:sz w:val="20"/>
+                <w:szCs w:val="20"/>
+              </w:rPr>
+              <w:t>-</w:t>
+            </w:r>
           </w:p>
         </w:tc>
         <w:tc>
@@ -3465,6 +3537,14 @@
                 <w:szCs w:val="20"/>
               </w:rPr>
             </w:pPr>
+            <w:r>
+              <w:rPr>
+                <w:rFonts w:ascii="Calibri" w:hAnsi="Calibri" w:cs="Arial"/>
+                <w:sz w:val="20"/>
+                <w:szCs w:val="20"/>
+              </w:rPr>
+              <w:t>-</w:t>
+            </w:r>
           </w:p>
         </w:tc>
         <w:tc>
@@ -3490,6 +3570,14 @@
                 <w:szCs w:val="20"/>
               </w:rPr>
             </w:pPr>
+            <w:r>
+              <w:rPr>
+                <w:rFonts w:ascii="Calibri" w:hAnsi="Calibri" w:cs="Arial"/>
+                <w:sz w:val="20"/>
+                <w:szCs w:val="20"/>
+              </w:rPr>
+              <w:t>-</w:t>
+            </w:r>
           </w:p>
         </w:tc>
         <w:tc>
@@ -3539,6 +3627,14 @@
                 <w:szCs w:val="20"/>
               </w:rPr>
             </w:pPr>
+            <w:r>
+              <w:rPr>
+                <w:rFonts w:ascii="Calibri" w:hAnsi="Calibri" w:cs="Arial"/>
+                <w:sz w:val="20"/>
+                <w:szCs w:val="20"/>
+              </w:rPr>
+              <w:t>-</w:t>
+            </w:r>
           </w:p>
         </w:tc>
       </w:tr>
@@ -3569,6 +3665,14 @@
                 <w:szCs w:val="20"/>
               </w:rPr>
             </w:pPr>
+            <w:r>
+              <w:rPr>
+                <w:rFonts w:ascii="Calibri" w:hAnsi="Calibri" w:cs="Arial"/>
+                <w:sz w:val="20"/>
+                <w:szCs w:val="20"/>
+              </w:rPr>
+              <w:t>-</w:t>
+            </w:r>
           </w:p>
         </w:tc>
         <w:tc>
@@ -3593,6 +3697,14 @@
                 <w:szCs w:val="20"/>
               </w:rPr>
             </w:pPr>
+            <w:r>
+              <w:rPr>
+                <w:rFonts w:ascii="Calibri" w:hAnsi="Calibri" w:cs="Arial"/>
+                <w:sz w:val="20"/>
+                <w:szCs w:val="20"/>
+              </w:rPr>
+              <w:t>-</w:t>
+            </w:r>
           </w:p>
         </w:tc>
         <w:tc>
@@ -3642,6 +3754,14 @@
                 <w:szCs w:val="20"/>
               </w:rPr>
             </w:pPr>
+            <w:r>
+              <w:rPr>
+                <w:rFonts w:ascii="Calibri" w:hAnsi="Calibri" w:cs="Arial"/>
+                <w:sz w:val="20"/>
+                <w:szCs w:val="20"/>
+              </w:rPr>
+              <w:t>-</w:t>
+            </w:r>
           </w:p>
         </w:tc>
         <w:tc>
@@ -3691,6 +3811,14 @@
                 <w:szCs w:val="20"/>
               </w:rPr>
             </w:pPr>
+            <w:r>
+              <w:rPr>
+                <w:rFonts w:ascii="Calibri" w:hAnsi="Calibri" w:cs="Arial"/>
+                <w:sz w:val="20"/>
+                <w:szCs w:val="20"/>
+              </w:rPr>
+              <w:t>-</w:t>
+            </w:r>
           </w:p>
         </w:tc>
         <w:tc>
@@ -3716,6 +3844,14 @@
                 <w:szCs w:val="20"/>
               </w:rPr>
             </w:pPr>
+            <w:r>
+              <w:rPr>
+                <w:rFonts w:ascii="Calibri" w:hAnsi="Calibri" w:cs="Arial"/>
+                <w:sz w:val="20"/>
+                <w:szCs w:val="20"/>
+              </w:rPr>
+              <w:t>-</w:t>
+            </w:r>
           </w:p>
         </w:tc>
         <w:tc>
@@ -3765,6 +3901,14 @@
                 <w:szCs w:val="20"/>
               </w:rPr>
             </w:pPr>
+            <w:r>
+              <w:rPr>
+                <w:rFonts w:ascii="Calibri" w:hAnsi="Calibri" w:cs="Arial"/>
+                <w:sz w:val="20"/>
+                <w:szCs w:val="20"/>
+              </w:rPr>
+              <w:t>-</w:t>
+            </w:r>
           </w:p>
         </w:tc>
       </w:tr>
@@ -3795,6 +3939,14 @@
                 <w:szCs w:val="20"/>
               </w:rPr>
             </w:pPr>
+            <w:r>
+              <w:rPr>
+                <w:rFonts w:ascii="Calibri" w:hAnsi="Calibri" w:cs="Arial"/>
+                <w:sz w:val="20"/>
+                <w:szCs w:val="20"/>
+              </w:rPr>
+              <w:t>-</w:t>
+            </w:r>
           </w:p>
         </w:tc>
         <w:tc>
@@ -3819,6 +3971,14 @@
                 <w:szCs w:val="20"/>
               </w:rPr>
             </w:pPr>
+            <w:r>
+              <w:rPr>
+                <w:rFonts w:ascii="Calibri" w:hAnsi="Calibri" w:cs="Arial"/>
+                <w:sz w:val="20"/>
+                <w:szCs w:val="20"/>
+              </w:rPr>
+              <w:t>-</w:t>
+            </w:r>
           </w:p>
         </w:tc>
         <w:tc>
@@ -3868,6 +4028,14 @@
                 <w:szCs w:val="20"/>
               </w:rPr>
             </w:pPr>
+            <w:r>
+              <w:rPr>
+                <w:rFonts w:ascii="Calibri" w:hAnsi="Calibri" w:cs="Arial"/>
+                <w:sz w:val="20"/>
+                <w:szCs w:val="20"/>
+              </w:rPr>
+              <w:t>-</w:t>
+            </w:r>
           </w:p>
         </w:tc>
         <w:tc>
@@ -3917,6 +4085,14 @@
                 <w:szCs w:val="20"/>
               </w:rPr>
             </w:pPr>
+            <w:r>
+              <w:rPr>
+                <w:rFonts w:ascii="Calibri" w:hAnsi="Calibri" w:cs="Arial"/>
+                <w:sz w:val="20"/>
+                <w:szCs w:val="20"/>
+              </w:rPr>
+              <w:t>-</w:t>
+            </w:r>
           </w:p>
         </w:tc>
         <w:tc>
@@ -3942,6 +4118,14 @@
                 <w:szCs w:val="20"/>
               </w:rPr>
             </w:pPr>
+            <w:r>
+              <w:rPr>
+                <w:rFonts w:ascii="Calibri" w:hAnsi="Calibri" w:cs="Arial"/>
+                <w:sz w:val="20"/>
+                <w:szCs w:val="20"/>
+              </w:rPr>
+              <w:t>-</w:t>
+            </w:r>
           </w:p>
         </w:tc>
         <w:tc>
@@ -3991,6 +4175,14 @@
                 <w:szCs w:val="20"/>
               </w:rPr>
             </w:pPr>
+            <w:r>
+              <w:rPr>
+                <w:rFonts w:ascii="Calibri" w:hAnsi="Calibri" w:cs="Arial"/>
+                <w:sz w:val="20"/>
+                <w:szCs w:val="20"/>
+              </w:rPr>
+              <w:t>-</w:t>
+            </w:r>
           </w:p>
         </w:tc>
       </w:tr>
@@ -5025,6 +5217,14 @@
                 <w:szCs w:val="20"/>
               </w:rPr>
             </w:pPr>
+            <w:r>
+              <w:rPr>
+                <w:rFonts w:ascii="Calibri" w:hAnsi="Calibri" w:cs="Arial"/>
+                <w:sz w:val="20"/>
+                <w:szCs w:val="20"/>
+              </w:rPr>
+              <w:t>-</w:t>
+            </w:r>
           </w:p>
         </w:tc>
       </w:tr>
@@ -5264,6 +5464,14 @@
                 <w:szCs w:val="20"/>
               </w:rPr>
             </w:pPr>
+            <w:r>
+              <w:rPr>
+                <w:rFonts w:ascii="Calibri" w:hAnsi="Calibri" w:cs="Arial"/>
+                <w:sz w:val="20"/>
+                <w:szCs w:val="20"/>
+              </w:rPr>
+              <w:t>-</w:t>
+            </w:r>
           </w:p>
         </w:tc>
       </w:tr>
@@ -5503,6 +5711,14 @@
                 <w:szCs w:val="20"/>
               </w:rPr>
             </w:pPr>
+            <w:r>
+              <w:rPr>
+                <w:rFonts w:ascii="Calibri" w:hAnsi="Calibri" w:cs="Arial"/>
+                <w:sz w:val="20"/>
+                <w:szCs w:val="20"/>
+              </w:rPr>
+              <w:t>-</w:t>
+            </w:r>
           </w:p>
         </w:tc>
       </w:tr>
@@ -5742,6 +5958,14 @@
                 <w:szCs w:val="20"/>
               </w:rPr>
             </w:pPr>
+            <w:r>
+              <w:rPr>
+                <w:rFonts w:ascii="Calibri" w:hAnsi="Calibri" w:cs="Arial"/>
+                <w:sz w:val="20"/>
+                <w:szCs w:val="20"/>
+              </w:rPr>
+              <w:t>-</w:t>
+            </w:r>
           </w:p>
         </w:tc>
       </w:tr>
@@ -6976,7 +7200,7 @@
                 <w:sz w:val="20"/>
                 <w:szCs w:val="20"/>
               </w:rPr>
-              <w:t> </w:t>
+              <w:t>23.10.2015</w:t>
             </w:r>
           </w:p>
         </w:tc>

--- a/Arbeitspaket/Arbeitspaket_Xiang.docx
+++ b/Arbeitspaket/Arbeitspaket_Xiang.docx
@@ -1216,7 +1216,15 @@
                 <w:sz w:val="20"/>
                 <w:szCs w:val="20"/>
               </w:rPr>
-              <w:t>Designen</w:t>
+              <w:t>Die Oberfläche der Klimagebiete d</w:t>
+            </w:r>
+            <w:r>
+              <w:rPr>
+                <w:rFonts w:ascii="Calibri" w:hAnsi="Calibri" w:cs="Arial"/>
+                <w:sz w:val="20"/>
+                <w:szCs w:val="20"/>
+              </w:rPr>
+              <w:t>esignen</w:t>
             </w:r>
           </w:p>
         </w:tc>
@@ -1444,7 +1452,23 @@
                 <w:sz w:val="20"/>
                 <w:szCs w:val="20"/>
               </w:rPr>
-              <w:t>Information sammeln</w:t>
+              <w:t xml:space="preserve">Information </w:t>
+            </w:r>
+            <w:r>
+              <w:rPr>
+                <w:rFonts w:ascii="Calibri" w:hAnsi="Calibri" w:cs="Arial"/>
+                <w:sz w:val="20"/>
+                <w:szCs w:val="20"/>
+              </w:rPr>
+              <w:t xml:space="preserve">über Klimagebiete </w:t>
+            </w:r>
+            <w:r>
+              <w:rPr>
+                <w:rFonts w:ascii="Calibri" w:hAnsi="Calibri" w:cs="Arial"/>
+                <w:sz w:val="20"/>
+                <w:szCs w:val="20"/>
+              </w:rPr>
+              <w:t>sammeln</w:t>
             </w:r>
           </w:p>
         </w:tc>
@@ -1672,7 +1696,7 @@
                 <w:sz w:val="20"/>
                 <w:szCs w:val="20"/>
               </w:rPr>
-              <w:t>Programmieren</w:t>
+              <w:t>Die benötigten Funktionen definieren und ausprogrammieren</w:t>
             </w:r>
           </w:p>
         </w:tc>
@@ -1876,7 +1900,7 @@
                 <w:sz w:val="20"/>
                 <w:szCs w:val="20"/>
               </w:rPr>
-              <w:t>Fehlerüberprüfung</w:t>
+              <w:t>Nach Fehlern im Code suchen und es austesten</w:t>
             </w:r>
           </w:p>
         </w:tc>
@@ -2466,8 +2490,6 @@
                 <w:szCs w:val="20"/>
               </w:rPr>
             </w:pPr>
-            <w:bookmarkStart w:id="1" w:name="_GoBack"/>
-            <w:bookmarkEnd w:id="1"/>
             <w:r>
               <w:rPr>
                 <w:rFonts w:ascii="Calibri" w:hAnsi="Calibri" w:cs="Arial"/>
@@ -2688,52 +2710,98 @@
       </w:tr>
       <w:tr>
         <w:trPr>
-          <w:trHeight w:val="390"/>
+          <w:trHeight w:val="170"/>
         </w:trPr>
         <w:tc>
           <w:tcPr>
-            <w:tcW w:w="4343" w:type="dxa"/>
-            <w:gridSpan w:val="8"/>
-            <w:tcBorders>
-              <w:top w:val="single" w:sz="4" w:space="0" w:color="000000"/>
-              <w:left w:val="single" w:sz="4" w:space="0" w:color="000000"/>
-              <w:bottom w:val="single" w:sz="4" w:space="0" w:color="000000"/>
-            </w:tcBorders>
-            <w:shd w:val="clear" w:color="auto" w:fill="FFFFCC"/>
-            <w:tcMar>
-              <w:top w:w="0" w:type="dxa"/>
-              <w:left w:w="70" w:type="dxa"/>
-              <w:bottom w:w="0" w:type="dxa"/>
-              <w:right w:w="70" w:type="dxa"/>
-            </w:tcMar>
-            <w:vAlign w:val="center"/>
-          </w:tcPr>
-          <w:p>
-            <w:pPr>
-              <w:rPr>
-                <w:rFonts w:ascii="Calibri" w:hAnsi="Calibri" w:cs="Tahoma"/>
-                <w:b/>
-                <w:sz w:val="22"/>
-                <w:szCs w:val="22"/>
-              </w:rPr>
-            </w:pPr>
-            <w:r>
-              <w:rPr>
-                <w:rFonts w:ascii="Calibri" w:hAnsi="Calibri" w:cs="Tahoma"/>
-                <w:b/>
-                <w:sz w:val="22"/>
-                <w:szCs w:val="22"/>
-              </w:rPr>
-              <w:t>vorgelagerte Arbeitspakete:</w:t>
-            </w:r>
+            <w:tcW w:w="866" w:type="dxa"/>
+            <w:gridSpan w:val="2"/>
+            <w:tcMar>
+              <w:top w:w="0" w:type="dxa"/>
+              <w:left w:w="70" w:type="dxa"/>
+              <w:bottom w:w="0" w:type="dxa"/>
+              <w:right w:w="70" w:type="dxa"/>
+            </w:tcMar>
+          </w:tcPr>
+          <w:p>
+            <w:pPr>
+              <w:snapToGrid w:val="0"/>
+              <w:rPr>
+                <w:rFonts w:ascii="Calibri" w:hAnsi="Calibri" w:cs="Arial"/>
+                <w:sz w:val="20"/>
+                <w:szCs w:val="20"/>
+              </w:rPr>
+            </w:pPr>
+          </w:p>
+        </w:tc>
+        <w:tc>
+          <w:tcPr>
+            <w:tcW w:w="1776" w:type="dxa"/>
+            <w:tcMar>
+              <w:top w:w="0" w:type="dxa"/>
+              <w:left w:w="70" w:type="dxa"/>
+              <w:bottom w:w="0" w:type="dxa"/>
+              <w:right w:w="70" w:type="dxa"/>
+            </w:tcMar>
+          </w:tcPr>
+          <w:p>
+            <w:pPr>
+              <w:snapToGrid w:val="0"/>
+              <w:rPr>
+                <w:rFonts w:ascii="Calibri" w:hAnsi="Calibri" w:cs="Arial"/>
+                <w:sz w:val="20"/>
+                <w:szCs w:val="20"/>
+              </w:rPr>
+            </w:pPr>
+          </w:p>
+        </w:tc>
+        <w:tc>
+          <w:tcPr>
+            <w:tcW w:w="788" w:type="dxa"/>
+            <w:gridSpan w:val="2"/>
+            <w:tcMar>
+              <w:top w:w="0" w:type="dxa"/>
+              <w:left w:w="70" w:type="dxa"/>
+              <w:bottom w:w="0" w:type="dxa"/>
+              <w:right w:w="70" w:type="dxa"/>
+            </w:tcMar>
+          </w:tcPr>
+          <w:p>
+            <w:pPr>
+              <w:snapToGrid w:val="0"/>
+              <w:rPr>
+                <w:rFonts w:ascii="Calibri" w:hAnsi="Calibri" w:cs="Arial"/>
+                <w:sz w:val="20"/>
+                <w:szCs w:val="20"/>
+              </w:rPr>
+            </w:pPr>
+          </w:p>
+        </w:tc>
+        <w:tc>
+          <w:tcPr>
+            <w:tcW w:w="913" w:type="dxa"/>
+            <w:gridSpan w:val="3"/>
+            <w:tcMar>
+              <w:top w:w="0" w:type="dxa"/>
+              <w:left w:w="70" w:type="dxa"/>
+              <w:bottom w:w="0" w:type="dxa"/>
+              <w:right w:w="70" w:type="dxa"/>
+            </w:tcMar>
+          </w:tcPr>
+          <w:p>
+            <w:pPr>
+              <w:snapToGrid w:val="0"/>
+              <w:rPr>
+                <w:rFonts w:ascii="Calibri" w:hAnsi="Calibri" w:cs="Arial"/>
+                <w:sz w:val="20"/>
+                <w:szCs w:val="20"/>
+              </w:rPr>
+            </w:pPr>
           </w:p>
         </w:tc>
         <w:tc>
           <w:tcPr>
             <w:tcW w:w="160" w:type="dxa"/>
-            <w:tcBorders>
-              <w:left w:val="single" w:sz="4" w:space="0" w:color="000000"/>
-            </w:tcBorders>
             <w:tcMar>
               <w:top w:w="0" w:type="dxa"/>
               <w:left w:w="70" w:type="dxa"/>
@@ -2745,50 +2813,98 @@
             <w:pPr>
               <w:snapToGrid w:val="0"/>
               <w:rPr>
-                <w:rFonts w:ascii="Calibri" w:hAnsi="Calibri" w:cs="Tahoma"/>
-                <w:sz w:val="22"/>
-                <w:szCs w:val="22"/>
-              </w:rPr>
-            </w:pPr>
-          </w:p>
-        </w:tc>
-        <w:tc>
-          <w:tcPr>
-            <w:tcW w:w="4813" w:type="dxa"/>
-            <w:gridSpan w:val="8"/>
-            <w:tcBorders>
-              <w:top w:val="single" w:sz="4" w:space="0" w:color="000000"/>
-              <w:left w:val="single" w:sz="4" w:space="0" w:color="000000"/>
-              <w:bottom w:val="single" w:sz="4" w:space="0" w:color="000000"/>
-              <w:right w:val="single" w:sz="4" w:space="0" w:color="000000"/>
-            </w:tcBorders>
-            <w:shd w:val="clear" w:color="auto" w:fill="FFFFCC"/>
-            <w:tcMar>
-              <w:top w:w="0" w:type="dxa"/>
-              <w:left w:w="70" w:type="dxa"/>
-              <w:bottom w:w="0" w:type="dxa"/>
-              <w:right w:w="70" w:type="dxa"/>
-            </w:tcMar>
-            <w:vAlign w:val="center"/>
-          </w:tcPr>
-          <w:p>
-            <w:pPr>
-              <w:rPr>
-                <w:rFonts w:ascii="Calibri" w:hAnsi="Calibri" w:cs="Tahoma"/>
-                <w:b/>
-                <w:sz w:val="22"/>
-                <w:szCs w:val="22"/>
-              </w:rPr>
-            </w:pPr>
-            <w:r>
-              <w:rPr>
-                <w:rFonts w:ascii="Calibri" w:hAnsi="Calibri" w:cs="Tahoma"/>
-                <w:b/>
-                <w:sz w:val="22"/>
-                <w:szCs w:val="22"/>
-              </w:rPr>
-              <w:t>nachgelagerte (abhängige) Arbeitspakete:</w:t>
-            </w:r>
+                <w:rFonts w:ascii="Calibri" w:hAnsi="Calibri" w:cs="Arial"/>
+                <w:sz w:val="20"/>
+                <w:szCs w:val="20"/>
+              </w:rPr>
+            </w:pPr>
+          </w:p>
+        </w:tc>
+        <w:tc>
+          <w:tcPr>
+            <w:tcW w:w="834" w:type="dxa"/>
+            <w:gridSpan w:val="2"/>
+            <w:tcMar>
+              <w:top w:w="0" w:type="dxa"/>
+              <w:left w:w="70" w:type="dxa"/>
+              <w:bottom w:w="0" w:type="dxa"/>
+              <w:right w:w="70" w:type="dxa"/>
+            </w:tcMar>
+          </w:tcPr>
+          <w:p>
+            <w:pPr>
+              <w:snapToGrid w:val="0"/>
+              <w:rPr>
+                <w:rFonts w:ascii="Calibri" w:hAnsi="Calibri" w:cs="Arial"/>
+                <w:sz w:val="20"/>
+                <w:szCs w:val="20"/>
+              </w:rPr>
+            </w:pPr>
+          </w:p>
+        </w:tc>
+        <w:tc>
+          <w:tcPr>
+            <w:tcW w:w="2135" w:type="dxa"/>
+            <w:gridSpan w:val="2"/>
+            <w:tcMar>
+              <w:top w:w="0" w:type="dxa"/>
+              <w:left w:w="70" w:type="dxa"/>
+              <w:bottom w:w="0" w:type="dxa"/>
+              <w:right w:w="70" w:type="dxa"/>
+            </w:tcMar>
+          </w:tcPr>
+          <w:p>
+            <w:pPr>
+              <w:snapToGrid w:val="0"/>
+              <w:rPr>
+                <w:rFonts w:ascii="Calibri" w:hAnsi="Calibri" w:cs="Arial"/>
+                <w:sz w:val="20"/>
+                <w:szCs w:val="20"/>
+              </w:rPr>
+            </w:pPr>
+          </w:p>
+        </w:tc>
+        <w:tc>
+          <w:tcPr>
+            <w:tcW w:w="700" w:type="dxa"/>
+            <w:tcMar>
+              <w:top w:w="0" w:type="dxa"/>
+              <w:left w:w="70" w:type="dxa"/>
+              <w:bottom w:w="0" w:type="dxa"/>
+              <w:right w:w="70" w:type="dxa"/>
+            </w:tcMar>
+          </w:tcPr>
+          <w:p>
+            <w:pPr>
+              <w:snapToGrid w:val="0"/>
+              <w:rPr>
+                <w:rFonts w:ascii="Calibri" w:hAnsi="Calibri" w:cs="Arial"/>
+                <w:sz w:val="20"/>
+                <w:szCs w:val="20"/>
+              </w:rPr>
+            </w:pPr>
+          </w:p>
+        </w:tc>
+        <w:tc>
+          <w:tcPr>
+            <w:tcW w:w="1144" w:type="dxa"/>
+            <w:gridSpan w:val="3"/>
+            <w:tcMar>
+              <w:top w:w="0" w:type="dxa"/>
+              <w:left w:w="70" w:type="dxa"/>
+              <w:bottom w:w="0" w:type="dxa"/>
+              <w:right w:w="70" w:type="dxa"/>
+            </w:tcMar>
+          </w:tcPr>
+          <w:p>
+            <w:pPr>
+              <w:snapToGrid w:val="0"/>
+              <w:rPr>
+                <w:rFonts w:ascii="Calibri" w:hAnsi="Calibri" w:cs="Arial"/>
+                <w:sz w:val="20"/>
+                <w:szCs w:val="20"/>
+              </w:rPr>
+            </w:pPr>
           </w:p>
         </w:tc>
       </w:tr>
@@ -2798,68 +2914,44 @@
         </w:trPr>
         <w:tc>
           <w:tcPr>
-            <w:tcW w:w="866" w:type="dxa"/>
-            <w:gridSpan w:val="2"/>
-            <w:tcBorders>
-              <w:left w:val="single" w:sz="4" w:space="0" w:color="000000"/>
-              <w:bottom w:val="single" w:sz="4" w:space="0" w:color="000000"/>
-            </w:tcBorders>
-            <w:tcMar>
-              <w:top w:w="0" w:type="dxa"/>
-              <w:left w:w="70" w:type="dxa"/>
-              <w:bottom w:w="0" w:type="dxa"/>
-              <w:right w:w="70" w:type="dxa"/>
-            </w:tcMar>
-            <w:vAlign w:val="bottom"/>
-          </w:tcPr>
-          <w:p>
-            <w:pPr>
-              <w:rPr>
-                <w:rFonts w:ascii="Calibri" w:hAnsi="Calibri" w:cs="Tahoma"/>
-                <w:sz w:val="20"/>
-                <w:szCs w:val="20"/>
-              </w:rPr>
-            </w:pPr>
-            <w:r>
-              <w:rPr>
-                <w:rFonts w:ascii="Calibri" w:hAnsi="Calibri" w:cs="Tahoma"/>
-                <w:sz w:val="20"/>
-                <w:szCs w:val="20"/>
-              </w:rPr>
-              <w:t>AP.-Nr.</w:t>
-            </w:r>
-          </w:p>
-        </w:tc>
-        <w:tc>
-          <w:tcPr>
-            <w:tcW w:w="1776" w:type="dxa"/>
-            <w:tcBorders>
-              <w:left w:val="single" w:sz="4" w:space="0" w:color="000000"/>
-              <w:bottom w:val="single" w:sz="4" w:space="0" w:color="000000"/>
-            </w:tcBorders>
-            <w:tcMar>
-              <w:top w:w="0" w:type="dxa"/>
-              <w:left w:w="70" w:type="dxa"/>
-              <w:bottom w:w="0" w:type="dxa"/>
-              <w:right w:w="70" w:type="dxa"/>
-            </w:tcMar>
-            <w:vAlign w:val="bottom"/>
-          </w:tcPr>
-          <w:p>
-            <w:pPr>
-              <w:rPr>
-                <w:rFonts w:ascii="Calibri" w:hAnsi="Calibri" w:cs="Tahoma"/>
-                <w:sz w:val="20"/>
-                <w:szCs w:val="20"/>
-              </w:rPr>
-            </w:pPr>
-            <w:r>
-              <w:rPr>
-                <w:rFonts w:ascii="Calibri" w:hAnsi="Calibri" w:cs="Tahoma"/>
-                <w:sz w:val="20"/>
-                <w:szCs w:val="20"/>
-              </w:rPr>
-              <w:t>AP-Bezeichnung</w:t>
+            <w:tcW w:w="2642" w:type="dxa"/>
+            <w:gridSpan w:val="3"/>
+            <w:tcBorders>
+              <w:top w:val="single" w:sz="4" w:space="0" w:color="000000"/>
+              <w:left w:val="single" w:sz="4" w:space="0" w:color="000000"/>
+              <w:bottom w:val="single" w:sz="4" w:space="0" w:color="000000"/>
+            </w:tcBorders>
+            <w:shd w:val="clear" w:color="auto" w:fill="CCFFFF"/>
+            <w:tcMar>
+              <w:top w:w="0" w:type="dxa"/>
+              <w:left w:w="70" w:type="dxa"/>
+              <w:bottom w:w="0" w:type="dxa"/>
+              <w:right w:w="70" w:type="dxa"/>
+            </w:tcMar>
+            <w:vAlign w:val="center"/>
+          </w:tcPr>
+          <w:p>
+            <w:pPr>
+              <w:rPr>
+                <w:rFonts w:ascii="Calibri" w:hAnsi="Calibri" w:cs="Tahoma"/>
+                <w:b/>
+              </w:rPr>
+            </w:pPr>
+            <w:proofErr w:type="spellStart"/>
+            <w:r>
+              <w:rPr>
+                <w:rFonts w:ascii="Calibri" w:hAnsi="Calibri" w:cs="Tahoma"/>
+                <w:b/>
+              </w:rPr>
+              <w:t>To</w:t>
+            </w:r>
+            <w:proofErr w:type="spellEnd"/>
+            <w:r>
+              <w:rPr>
+                <w:rFonts w:ascii="Calibri" w:hAnsi="Calibri" w:cs="Tahoma"/>
+                <w:b/>
+              </w:rPr>
+              <w:t>-do-Liste</w:t>
             </w:r>
           </w:p>
         </w:tc>
@@ -2868,15 +2960,16 @@
             <w:tcW w:w="788" w:type="dxa"/>
             <w:gridSpan w:val="2"/>
             <w:tcBorders>
-              <w:bottom w:val="single" w:sz="4" w:space="0" w:color="000000"/>
-            </w:tcBorders>
-            <w:tcMar>
-              <w:top w:w="0" w:type="dxa"/>
-              <w:left w:w="70" w:type="dxa"/>
-              <w:bottom w:w="0" w:type="dxa"/>
-              <w:right w:w="70" w:type="dxa"/>
-            </w:tcMar>
-            <w:vAlign w:val="bottom"/>
+              <w:top w:val="single" w:sz="4" w:space="0" w:color="000000"/>
+              <w:bottom w:val="single" w:sz="4" w:space="0" w:color="000000"/>
+            </w:tcBorders>
+            <w:shd w:val="clear" w:color="auto" w:fill="CCFFFF"/>
+            <w:tcMar>
+              <w:top w:w="0" w:type="dxa"/>
+              <w:left w:w="70" w:type="dxa"/>
+              <w:bottom w:w="0" w:type="dxa"/>
+              <w:right w:w="70" w:type="dxa"/>
+            </w:tcMar>
           </w:tcPr>
           <w:p>
             <w:pPr>
@@ -2901,32 +2994,32 @@
             <w:tcW w:w="913" w:type="dxa"/>
             <w:gridSpan w:val="3"/>
             <w:tcBorders>
-              <w:left w:val="single" w:sz="4" w:space="0" w:color="000000"/>
-              <w:bottom w:val="single" w:sz="4" w:space="0" w:color="000000"/>
-            </w:tcBorders>
-            <w:tcMar>
-              <w:top w:w="0" w:type="dxa"/>
-              <w:left w:w="70" w:type="dxa"/>
-              <w:bottom w:w="0" w:type="dxa"/>
-              <w:right w:w="70" w:type="dxa"/>
-            </w:tcMar>
-            <w:vAlign w:val="bottom"/>
-          </w:tcPr>
-          <w:p>
-            <w:pPr>
-              <w:rPr>
-                <w:rFonts w:ascii="Calibri" w:hAnsi="Calibri" w:cs="Tahoma"/>
-                <w:sz w:val="20"/>
-                <w:szCs w:val="20"/>
-              </w:rPr>
-            </w:pPr>
-            <w:r>
-              <w:rPr>
-                <w:rFonts w:ascii="Calibri" w:hAnsi="Calibri" w:cs="Tahoma"/>
-                <w:sz w:val="20"/>
-                <w:szCs w:val="20"/>
-              </w:rPr>
-              <w:t>fertig am</w:t>
+              <w:top w:val="single" w:sz="4" w:space="0" w:color="000000"/>
+              <w:bottom w:val="single" w:sz="4" w:space="0" w:color="000000"/>
+            </w:tcBorders>
+            <w:shd w:val="clear" w:color="auto" w:fill="CCFFFF"/>
+            <w:tcMar>
+              <w:top w:w="0" w:type="dxa"/>
+              <w:left w:w="70" w:type="dxa"/>
+              <w:bottom w:w="0" w:type="dxa"/>
+              <w:right w:w="70" w:type="dxa"/>
+            </w:tcMar>
+          </w:tcPr>
+          <w:p>
+            <w:pPr>
+              <w:rPr>
+                <w:rFonts w:ascii="Calibri" w:hAnsi="Calibri" w:cs="Tahoma"/>
+                <w:sz w:val="20"/>
+                <w:szCs w:val="20"/>
+              </w:rPr>
+            </w:pPr>
+            <w:r>
+              <w:rPr>
+                <w:rFonts w:ascii="Calibri" w:hAnsi="Calibri" w:cs="Tahoma"/>
+                <w:sz w:val="20"/>
+                <w:szCs w:val="20"/>
+              </w:rPr>
+              <w:t> </w:t>
             </w:r>
           </w:p>
         </w:tc>
@@ -2934,24 +3027,33 @@
           <w:tcPr>
             <w:tcW w:w="160" w:type="dxa"/>
             <w:tcBorders>
-              <w:left w:val="single" w:sz="4" w:space="0" w:color="000000"/>
-            </w:tcBorders>
-            <w:tcMar>
-              <w:top w:w="0" w:type="dxa"/>
-              <w:left w:w="70" w:type="dxa"/>
-              <w:bottom w:w="0" w:type="dxa"/>
-              <w:right w:w="70" w:type="dxa"/>
-            </w:tcMar>
-          </w:tcPr>
-          <w:p>
-            <w:pPr>
-              <w:snapToGrid w:val="0"/>
-              <w:rPr>
-                <w:rFonts w:ascii="Calibri" w:hAnsi="Calibri" w:cs="Tahoma"/>
-                <w:sz w:val="20"/>
-                <w:szCs w:val="20"/>
-              </w:rPr>
-            </w:pPr>
+              <w:top w:val="single" w:sz="4" w:space="0" w:color="000000"/>
+              <w:bottom w:val="single" w:sz="4" w:space="0" w:color="000000"/>
+            </w:tcBorders>
+            <w:shd w:val="clear" w:color="auto" w:fill="CCFFFF"/>
+            <w:tcMar>
+              <w:top w:w="0" w:type="dxa"/>
+              <w:left w:w="70" w:type="dxa"/>
+              <w:bottom w:w="0" w:type="dxa"/>
+              <w:right w:w="70" w:type="dxa"/>
+            </w:tcMar>
+          </w:tcPr>
+          <w:p>
+            <w:pPr>
+              <w:rPr>
+                <w:rFonts w:ascii="Calibri" w:hAnsi="Calibri" w:cs="Tahoma"/>
+                <w:sz w:val="20"/>
+                <w:szCs w:val="20"/>
+              </w:rPr>
+            </w:pPr>
+            <w:r>
+              <w:rPr>
+                <w:rFonts w:ascii="Calibri" w:hAnsi="Calibri" w:cs="Tahoma"/>
+                <w:sz w:val="20"/>
+                <w:szCs w:val="20"/>
+              </w:rPr>
+              <w:t> </w:t>
+            </w:r>
           </w:p>
         </w:tc>
         <w:tc>
@@ -2959,32 +3061,32 @@
             <w:tcW w:w="834" w:type="dxa"/>
             <w:gridSpan w:val="2"/>
             <w:tcBorders>
-              <w:left w:val="single" w:sz="4" w:space="0" w:color="000000"/>
-              <w:bottom w:val="single" w:sz="4" w:space="0" w:color="000000"/>
-            </w:tcBorders>
-            <w:tcMar>
-              <w:top w:w="0" w:type="dxa"/>
-              <w:left w:w="70" w:type="dxa"/>
-              <w:bottom w:w="0" w:type="dxa"/>
-              <w:right w:w="70" w:type="dxa"/>
-            </w:tcMar>
-            <w:vAlign w:val="bottom"/>
-          </w:tcPr>
-          <w:p>
-            <w:pPr>
-              <w:rPr>
-                <w:rFonts w:ascii="Calibri" w:hAnsi="Calibri" w:cs="Tahoma"/>
-                <w:sz w:val="20"/>
-                <w:szCs w:val="20"/>
-              </w:rPr>
-            </w:pPr>
-            <w:r>
-              <w:rPr>
-                <w:rFonts w:ascii="Calibri" w:hAnsi="Calibri" w:cs="Tahoma"/>
-                <w:sz w:val="20"/>
-                <w:szCs w:val="20"/>
-              </w:rPr>
-              <w:t>AP.-Nr.</w:t>
+              <w:top w:val="single" w:sz="4" w:space="0" w:color="000000"/>
+              <w:bottom w:val="single" w:sz="4" w:space="0" w:color="000000"/>
+            </w:tcBorders>
+            <w:shd w:val="clear" w:color="auto" w:fill="CCFFFF"/>
+            <w:tcMar>
+              <w:top w:w="0" w:type="dxa"/>
+              <w:left w:w="70" w:type="dxa"/>
+              <w:bottom w:w="0" w:type="dxa"/>
+              <w:right w:w="70" w:type="dxa"/>
+            </w:tcMar>
+          </w:tcPr>
+          <w:p>
+            <w:pPr>
+              <w:rPr>
+                <w:rFonts w:ascii="Calibri" w:hAnsi="Calibri" w:cs="Tahoma"/>
+                <w:sz w:val="20"/>
+                <w:szCs w:val="20"/>
+              </w:rPr>
+            </w:pPr>
+            <w:r>
+              <w:rPr>
+                <w:rFonts w:ascii="Calibri" w:hAnsi="Calibri" w:cs="Tahoma"/>
+                <w:sz w:val="20"/>
+                <w:szCs w:val="20"/>
+              </w:rPr>
+              <w:t> </w:t>
             </w:r>
           </w:p>
         </w:tc>
@@ -2993,32 +3095,32 @@
             <w:tcW w:w="2135" w:type="dxa"/>
             <w:gridSpan w:val="2"/>
             <w:tcBorders>
-              <w:left w:val="single" w:sz="4" w:space="0" w:color="000000"/>
-              <w:bottom w:val="single" w:sz="4" w:space="0" w:color="000000"/>
-            </w:tcBorders>
-            <w:tcMar>
-              <w:top w:w="0" w:type="dxa"/>
-              <w:left w:w="70" w:type="dxa"/>
-              <w:bottom w:w="0" w:type="dxa"/>
-              <w:right w:w="70" w:type="dxa"/>
-            </w:tcMar>
-            <w:vAlign w:val="bottom"/>
-          </w:tcPr>
-          <w:p>
-            <w:pPr>
-              <w:rPr>
-                <w:rFonts w:ascii="Calibri" w:hAnsi="Calibri" w:cs="Tahoma"/>
-                <w:sz w:val="20"/>
-                <w:szCs w:val="20"/>
-              </w:rPr>
-            </w:pPr>
-            <w:r>
-              <w:rPr>
-                <w:rFonts w:ascii="Calibri" w:hAnsi="Calibri" w:cs="Tahoma"/>
-                <w:sz w:val="20"/>
-                <w:szCs w:val="20"/>
-              </w:rPr>
-              <w:t>AP-Bezeichnung</w:t>
+              <w:top w:val="single" w:sz="4" w:space="0" w:color="000000"/>
+              <w:bottom w:val="single" w:sz="4" w:space="0" w:color="000000"/>
+            </w:tcBorders>
+            <w:shd w:val="clear" w:color="auto" w:fill="CCFFFF"/>
+            <w:tcMar>
+              <w:top w:w="0" w:type="dxa"/>
+              <w:left w:w="70" w:type="dxa"/>
+              <w:bottom w:w="0" w:type="dxa"/>
+              <w:right w:w="70" w:type="dxa"/>
+            </w:tcMar>
+          </w:tcPr>
+          <w:p>
+            <w:pPr>
+              <w:rPr>
+                <w:rFonts w:ascii="Calibri" w:hAnsi="Calibri" w:cs="Tahoma"/>
+                <w:sz w:val="20"/>
+                <w:szCs w:val="20"/>
+              </w:rPr>
+            </w:pPr>
+            <w:r>
+              <w:rPr>
+                <w:rFonts w:ascii="Calibri" w:hAnsi="Calibri" w:cs="Tahoma"/>
+                <w:sz w:val="20"/>
+                <w:szCs w:val="20"/>
+              </w:rPr>
+              <w:t> </w:t>
             </w:r>
           </w:p>
         </w:tc>
@@ -3026,15 +3128,16 @@
           <w:tcPr>
             <w:tcW w:w="700" w:type="dxa"/>
             <w:tcBorders>
-              <w:bottom w:val="single" w:sz="4" w:space="0" w:color="000000"/>
-            </w:tcBorders>
-            <w:tcMar>
-              <w:top w:w="0" w:type="dxa"/>
-              <w:left w:w="70" w:type="dxa"/>
-              <w:bottom w:w="0" w:type="dxa"/>
-              <w:right w:w="70" w:type="dxa"/>
-            </w:tcMar>
-            <w:vAlign w:val="bottom"/>
+              <w:top w:val="single" w:sz="4" w:space="0" w:color="000000"/>
+              <w:bottom w:val="single" w:sz="4" w:space="0" w:color="000000"/>
+            </w:tcBorders>
+            <w:shd w:val="clear" w:color="auto" w:fill="CCFFFF"/>
+            <w:tcMar>
+              <w:top w:w="0" w:type="dxa"/>
+              <w:left w:w="70" w:type="dxa"/>
+              <w:bottom w:w="0" w:type="dxa"/>
+              <w:right w:w="70" w:type="dxa"/>
+            </w:tcMar>
           </w:tcPr>
           <w:p>
             <w:pPr>
@@ -3059,33 +3162,337 @@
             <w:tcW w:w="1144" w:type="dxa"/>
             <w:gridSpan w:val="3"/>
             <w:tcBorders>
-              <w:left w:val="single" w:sz="4" w:space="0" w:color="000000"/>
+              <w:top w:val="single" w:sz="4" w:space="0" w:color="000000"/>
               <w:bottom w:val="single" w:sz="4" w:space="0" w:color="000000"/>
               <w:right w:val="single" w:sz="4" w:space="0" w:color="000000"/>
             </w:tcBorders>
-            <w:tcMar>
-              <w:top w:w="0" w:type="dxa"/>
-              <w:left w:w="70" w:type="dxa"/>
-              <w:bottom w:w="0" w:type="dxa"/>
-              <w:right w:w="70" w:type="dxa"/>
-            </w:tcMar>
-            <w:vAlign w:val="bottom"/>
-          </w:tcPr>
-          <w:p>
-            <w:pPr>
-              <w:rPr>
-                <w:rFonts w:ascii="Calibri" w:hAnsi="Calibri" w:cs="Tahoma"/>
-                <w:sz w:val="20"/>
-                <w:szCs w:val="20"/>
-              </w:rPr>
-            </w:pPr>
-            <w:r>
-              <w:rPr>
-                <w:rFonts w:ascii="Calibri" w:hAnsi="Calibri" w:cs="Tahoma"/>
-                <w:sz w:val="20"/>
-                <w:szCs w:val="20"/>
-              </w:rPr>
-              <w:t>beginnt am</w:t>
+            <w:shd w:val="clear" w:color="auto" w:fill="CCFFFF"/>
+            <w:tcMar>
+              <w:top w:w="0" w:type="dxa"/>
+              <w:left w:w="70" w:type="dxa"/>
+              <w:bottom w:w="0" w:type="dxa"/>
+              <w:right w:w="70" w:type="dxa"/>
+            </w:tcMar>
+          </w:tcPr>
+          <w:p>
+            <w:pPr>
+              <w:rPr>
+                <w:rFonts w:ascii="Calibri" w:hAnsi="Calibri" w:cs="Tahoma"/>
+                <w:sz w:val="20"/>
+                <w:szCs w:val="20"/>
+              </w:rPr>
+            </w:pPr>
+            <w:r>
+              <w:rPr>
+                <w:rFonts w:ascii="Calibri" w:hAnsi="Calibri" w:cs="Tahoma"/>
+                <w:sz w:val="20"/>
+                <w:szCs w:val="20"/>
+              </w:rPr>
+              <w:t> </w:t>
+            </w:r>
+          </w:p>
+        </w:tc>
+      </w:tr>
+      <w:tr>
+        <w:trPr>
+          <w:trHeight w:val="390"/>
+        </w:trPr>
+        <w:tc>
+          <w:tcPr>
+            <w:tcW w:w="713" w:type="dxa"/>
+            <w:tcBorders>
+              <w:left w:val="single" w:sz="4" w:space="0" w:color="000000"/>
+              <w:bottom w:val="single" w:sz="4" w:space="0" w:color="000000"/>
+            </w:tcBorders>
+            <w:tcMar>
+              <w:top w:w="0" w:type="dxa"/>
+              <w:left w:w="70" w:type="dxa"/>
+              <w:bottom w:w="0" w:type="dxa"/>
+              <w:right w:w="70" w:type="dxa"/>
+            </w:tcMar>
+            <w:vAlign w:val="bottom"/>
+          </w:tcPr>
+          <w:p>
+            <w:pPr>
+              <w:rPr>
+                <w:rFonts w:ascii="Calibri" w:hAnsi="Calibri" w:cs="Tahoma"/>
+                <w:sz w:val="20"/>
+                <w:szCs w:val="20"/>
+              </w:rPr>
+            </w:pPr>
+            <w:r>
+              <w:rPr>
+                <w:rFonts w:ascii="Calibri" w:hAnsi="Calibri" w:cs="Tahoma"/>
+                <w:sz w:val="20"/>
+                <w:szCs w:val="20"/>
+              </w:rPr>
+              <w:t>Nr.</w:t>
+            </w:r>
+          </w:p>
+        </w:tc>
+        <w:tc>
+          <w:tcPr>
+            <w:tcW w:w="1929" w:type="dxa"/>
+            <w:gridSpan w:val="2"/>
+            <w:tcBorders>
+              <w:left w:val="single" w:sz="4" w:space="0" w:color="000000"/>
+              <w:bottom w:val="single" w:sz="4" w:space="0" w:color="000000"/>
+            </w:tcBorders>
+            <w:tcMar>
+              <w:top w:w="0" w:type="dxa"/>
+              <w:left w:w="70" w:type="dxa"/>
+              <w:bottom w:w="0" w:type="dxa"/>
+              <w:right w:w="70" w:type="dxa"/>
+            </w:tcMar>
+            <w:vAlign w:val="bottom"/>
+          </w:tcPr>
+          <w:p>
+            <w:pPr>
+              <w:rPr>
+                <w:rFonts w:ascii="Calibri" w:hAnsi="Calibri" w:cs="Tahoma"/>
+                <w:sz w:val="20"/>
+                <w:szCs w:val="20"/>
+              </w:rPr>
+            </w:pPr>
+            <w:r>
+              <w:rPr>
+                <w:rFonts w:ascii="Calibri" w:hAnsi="Calibri" w:cs="Tahoma"/>
+                <w:sz w:val="20"/>
+                <w:szCs w:val="20"/>
+              </w:rPr>
+              <w:t>Beschreibung</w:t>
+            </w:r>
+          </w:p>
+        </w:tc>
+        <w:tc>
+          <w:tcPr>
+            <w:tcW w:w="788" w:type="dxa"/>
+            <w:gridSpan w:val="2"/>
+            <w:tcBorders>
+              <w:bottom w:val="single" w:sz="4" w:space="0" w:color="000000"/>
+            </w:tcBorders>
+            <w:tcMar>
+              <w:top w:w="0" w:type="dxa"/>
+              <w:left w:w="70" w:type="dxa"/>
+              <w:bottom w:w="0" w:type="dxa"/>
+              <w:right w:w="70" w:type="dxa"/>
+            </w:tcMar>
+            <w:vAlign w:val="bottom"/>
+          </w:tcPr>
+          <w:p>
+            <w:pPr>
+              <w:rPr>
+                <w:rFonts w:ascii="Calibri" w:hAnsi="Calibri" w:cs="Tahoma"/>
+                <w:sz w:val="20"/>
+                <w:szCs w:val="20"/>
+              </w:rPr>
+            </w:pPr>
+            <w:r>
+              <w:rPr>
+                <w:rFonts w:ascii="Calibri" w:hAnsi="Calibri" w:cs="Tahoma"/>
+                <w:sz w:val="20"/>
+                <w:szCs w:val="20"/>
+              </w:rPr>
+              <w:t> </w:t>
+            </w:r>
+          </w:p>
+        </w:tc>
+        <w:tc>
+          <w:tcPr>
+            <w:tcW w:w="913" w:type="dxa"/>
+            <w:gridSpan w:val="3"/>
+            <w:tcBorders>
+              <w:bottom w:val="single" w:sz="4" w:space="0" w:color="000000"/>
+            </w:tcBorders>
+            <w:tcMar>
+              <w:top w:w="0" w:type="dxa"/>
+              <w:left w:w="70" w:type="dxa"/>
+              <w:bottom w:w="0" w:type="dxa"/>
+              <w:right w:w="70" w:type="dxa"/>
+            </w:tcMar>
+            <w:vAlign w:val="bottom"/>
+          </w:tcPr>
+          <w:p>
+            <w:pPr>
+              <w:rPr>
+                <w:rFonts w:ascii="Calibri" w:hAnsi="Calibri" w:cs="Tahoma"/>
+                <w:sz w:val="20"/>
+                <w:szCs w:val="20"/>
+              </w:rPr>
+            </w:pPr>
+            <w:r>
+              <w:rPr>
+                <w:rFonts w:ascii="Calibri" w:hAnsi="Calibri" w:cs="Tahoma"/>
+                <w:sz w:val="20"/>
+                <w:szCs w:val="20"/>
+              </w:rPr>
+              <w:t> </w:t>
+            </w:r>
+          </w:p>
+        </w:tc>
+        <w:tc>
+          <w:tcPr>
+            <w:tcW w:w="160" w:type="dxa"/>
+            <w:tcBorders>
+              <w:bottom w:val="single" w:sz="4" w:space="0" w:color="000000"/>
+            </w:tcBorders>
+            <w:tcMar>
+              <w:top w:w="0" w:type="dxa"/>
+              <w:left w:w="70" w:type="dxa"/>
+              <w:bottom w:w="0" w:type="dxa"/>
+              <w:right w:w="70" w:type="dxa"/>
+            </w:tcMar>
+            <w:vAlign w:val="bottom"/>
+          </w:tcPr>
+          <w:p>
+            <w:pPr>
+              <w:rPr>
+                <w:rFonts w:ascii="Calibri" w:hAnsi="Calibri" w:cs="Tahoma"/>
+                <w:sz w:val="20"/>
+                <w:szCs w:val="20"/>
+              </w:rPr>
+            </w:pPr>
+            <w:r>
+              <w:rPr>
+                <w:rFonts w:ascii="Calibri" w:hAnsi="Calibri" w:cs="Tahoma"/>
+                <w:sz w:val="20"/>
+                <w:szCs w:val="20"/>
+              </w:rPr>
+              <w:t> </w:t>
+            </w:r>
+          </w:p>
+        </w:tc>
+        <w:tc>
+          <w:tcPr>
+            <w:tcW w:w="834" w:type="dxa"/>
+            <w:gridSpan w:val="2"/>
+            <w:tcBorders>
+              <w:bottom w:val="single" w:sz="4" w:space="0" w:color="000000"/>
+            </w:tcBorders>
+            <w:tcMar>
+              <w:top w:w="0" w:type="dxa"/>
+              <w:left w:w="70" w:type="dxa"/>
+              <w:bottom w:w="0" w:type="dxa"/>
+              <w:right w:w="70" w:type="dxa"/>
+            </w:tcMar>
+            <w:vAlign w:val="bottom"/>
+          </w:tcPr>
+          <w:p>
+            <w:pPr>
+              <w:rPr>
+                <w:rFonts w:ascii="Calibri" w:hAnsi="Calibri" w:cs="Tahoma"/>
+                <w:sz w:val="20"/>
+                <w:szCs w:val="20"/>
+              </w:rPr>
+            </w:pPr>
+            <w:r>
+              <w:rPr>
+                <w:rFonts w:ascii="Calibri" w:hAnsi="Calibri" w:cs="Tahoma"/>
+                <w:sz w:val="20"/>
+                <w:szCs w:val="20"/>
+              </w:rPr>
+              <w:t> </w:t>
+            </w:r>
+          </w:p>
+        </w:tc>
+        <w:tc>
+          <w:tcPr>
+            <w:tcW w:w="2135" w:type="dxa"/>
+            <w:gridSpan w:val="2"/>
+            <w:tcBorders>
+              <w:bottom w:val="single" w:sz="4" w:space="0" w:color="000000"/>
+            </w:tcBorders>
+            <w:tcMar>
+              <w:top w:w="0" w:type="dxa"/>
+              <w:left w:w="70" w:type="dxa"/>
+              <w:bottom w:w="0" w:type="dxa"/>
+              <w:right w:w="70" w:type="dxa"/>
+            </w:tcMar>
+            <w:vAlign w:val="bottom"/>
+          </w:tcPr>
+          <w:p>
+            <w:pPr>
+              <w:rPr>
+                <w:rFonts w:ascii="Calibri" w:hAnsi="Calibri" w:cs="Tahoma"/>
+                <w:sz w:val="20"/>
+                <w:szCs w:val="20"/>
+              </w:rPr>
+            </w:pPr>
+            <w:r>
+              <w:rPr>
+                <w:rFonts w:ascii="Calibri" w:hAnsi="Calibri" w:cs="Tahoma"/>
+                <w:sz w:val="20"/>
+                <w:szCs w:val="20"/>
+              </w:rPr>
+              <w:t> </w:t>
+            </w:r>
+          </w:p>
+        </w:tc>
+        <w:tc>
+          <w:tcPr>
+            <w:tcW w:w="700" w:type="dxa"/>
+            <w:tcBorders>
+              <w:left w:val="single" w:sz="4" w:space="0" w:color="000000"/>
+              <w:bottom w:val="single" w:sz="4" w:space="0" w:color="000000"/>
+            </w:tcBorders>
+            <w:tcMar>
+              <w:top w:w="0" w:type="dxa"/>
+              <w:left w:w="70" w:type="dxa"/>
+              <w:bottom w:w="0" w:type="dxa"/>
+              <w:right w:w="70" w:type="dxa"/>
+            </w:tcMar>
+            <w:vAlign w:val="bottom"/>
+          </w:tcPr>
+          <w:p>
+            <w:pPr>
+              <w:rPr>
+                <w:rFonts w:ascii="Calibri" w:hAnsi="Calibri" w:cs="Tahoma"/>
+                <w:sz w:val="20"/>
+                <w:szCs w:val="20"/>
+              </w:rPr>
+            </w:pPr>
+            <w:r>
+              <w:rPr>
+                <w:rFonts w:ascii="Calibri" w:hAnsi="Calibri" w:cs="Tahoma"/>
+                <w:sz w:val="20"/>
+                <w:szCs w:val="20"/>
+              </w:rPr>
+              <w:t>IMV</w:t>
+            </w:r>
+          </w:p>
+        </w:tc>
+        <w:tc>
+          <w:tcPr>
+            <w:tcW w:w="1144" w:type="dxa"/>
+            <w:gridSpan w:val="3"/>
+            <w:tcBorders>
+              <w:left w:val="single" w:sz="4" w:space="0" w:color="000000"/>
+              <w:bottom w:val="single" w:sz="4" w:space="0" w:color="000000"/>
+              <w:right w:val="single" w:sz="4" w:space="0" w:color="000000"/>
+            </w:tcBorders>
+            <w:tcMar>
+              <w:top w:w="0" w:type="dxa"/>
+              <w:left w:w="70" w:type="dxa"/>
+              <w:bottom w:w="0" w:type="dxa"/>
+              <w:right w:w="70" w:type="dxa"/>
+            </w:tcMar>
+            <w:vAlign w:val="bottom"/>
+          </w:tcPr>
+          <w:p>
+            <w:pPr>
+              <w:rPr>
+                <w:rFonts w:ascii="Calibri" w:hAnsi="Calibri" w:cs="Tahoma"/>
+                <w:sz w:val="20"/>
+                <w:szCs w:val="20"/>
+              </w:rPr>
+            </w:pPr>
+            <w:r>
+              <w:rPr>
+                <w:rFonts w:ascii="Calibri" w:hAnsi="Calibri" w:cs="Tahoma"/>
+                <w:sz w:val="20"/>
+                <w:szCs w:val="20"/>
+              </w:rPr>
+              <w:t>fertig bis</w:t>
             </w:r>
           </w:p>
         </w:tc>
@@ -3096,7 +3503,39 @@
         </w:trPr>
         <w:tc>
           <w:tcPr>
-            <w:tcW w:w="866" w:type="dxa"/>
+            <w:tcW w:w="713" w:type="dxa"/>
+            <w:tcBorders>
+              <w:left w:val="single" w:sz="4" w:space="0" w:color="000000"/>
+              <w:bottom w:val="single" w:sz="4" w:space="0" w:color="000000"/>
+            </w:tcBorders>
+            <w:tcMar>
+              <w:top w:w="0" w:type="dxa"/>
+              <w:left w:w="70" w:type="dxa"/>
+              <w:bottom w:w="0" w:type="dxa"/>
+              <w:right w:w="70" w:type="dxa"/>
+            </w:tcMar>
+          </w:tcPr>
+          <w:p>
+            <w:pPr>
+              <w:rPr>
+                <w:rFonts w:ascii="Calibri" w:hAnsi="Calibri" w:cs="Arial"/>
+                <w:sz w:val="20"/>
+                <w:szCs w:val="20"/>
+              </w:rPr>
+            </w:pPr>
+            <w:r>
+              <w:rPr>
+                <w:rFonts w:ascii="Calibri" w:hAnsi="Calibri" w:cs="Arial"/>
+                <w:sz w:val="20"/>
+                <w:szCs w:val="20"/>
+              </w:rPr>
+              <w:t>1</w:t>
+            </w:r>
+          </w:p>
+        </w:tc>
+        <w:tc>
+          <w:tcPr>
+            <w:tcW w:w="1929" w:type="dxa"/>
             <w:gridSpan w:val="2"/>
             <w:tcBorders>
               <w:left w:val="single" w:sz="4" w:space="0" w:color="000000"/>
@@ -3111,51 +3550,32 @@
           </w:tcPr>
           <w:p>
             <w:pPr>
-              <w:rPr>
-                <w:rFonts w:ascii="Calibri" w:hAnsi="Calibri" w:cs="Arial"/>
-                <w:sz w:val="20"/>
-                <w:szCs w:val="20"/>
-              </w:rPr>
-            </w:pPr>
-            <w:r>
-              <w:rPr>
-                <w:rFonts w:ascii="Calibri" w:hAnsi="Calibri" w:cs="Arial"/>
-                <w:sz w:val="20"/>
-                <w:szCs w:val="20"/>
-              </w:rPr>
-              <w:t>-</w:t>
-            </w:r>
-          </w:p>
-        </w:tc>
-        <w:tc>
-          <w:tcPr>
-            <w:tcW w:w="1776" w:type="dxa"/>
-            <w:tcBorders>
-              <w:left w:val="single" w:sz="4" w:space="0" w:color="000000"/>
-              <w:bottom w:val="single" w:sz="4" w:space="0" w:color="000000"/>
-            </w:tcBorders>
-            <w:tcMar>
-              <w:top w:w="0" w:type="dxa"/>
-              <w:left w:w="70" w:type="dxa"/>
-              <w:bottom w:w="0" w:type="dxa"/>
-              <w:right w:w="70" w:type="dxa"/>
-            </w:tcMar>
-          </w:tcPr>
-          <w:p>
-            <w:pPr>
-              <w:rPr>
-                <w:rFonts w:ascii="Calibri" w:hAnsi="Calibri" w:cs="Arial"/>
-                <w:sz w:val="20"/>
-                <w:szCs w:val="20"/>
-              </w:rPr>
-            </w:pPr>
-            <w:r>
-              <w:rPr>
-                <w:rFonts w:ascii="Calibri" w:hAnsi="Calibri" w:cs="Arial"/>
-                <w:sz w:val="20"/>
-                <w:szCs w:val="20"/>
-              </w:rPr>
-              <w:t>-</w:t>
+              <w:keepLines/>
+              <w:tabs>
+                <w:tab w:val="left" w:pos="2072"/>
+              </w:tabs>
+              <w:ind w:right="-70"/>
+              <w:rPr>
+                <w:rFonts w:ascii="Calibri" w:hAnsi="Calibri" w:cs="Arial"/>
+                <w:sz w:val="20"/>
+                <w:szCs w:val="20"/>
+              </w:rPr>
+            </w:pPr>
+            <w:r>
+              <w:rPr>
+                <w:rFonts w:ascii="Calibri" w:hAnsi="Calibri" w:cs="Arial"/>
+                <w:sz w:val="20"/>
+                <w:szCs w:val="20"/>
+              </w:rPr>
+              <w:t>Information sammeln</w:t>
+            </w:r>
+            <w:r>
+              <w:rPr>
+                <w:rFonts w:ascii="Calibri" w:hAnsi="Calibri" w:cs="Arial"/>
+                <w:sz w:val="20"/>
+                <w:szCs w:val="20"/>
+              </w:rPr>
+              <w:t xml:space="preserve"> </w:t>
             </w:r>
           </w:p>
         </w:tc>
@@ -3188,50 +3608,40 @@
             <w:tcW w:w="913" w:type="dxa"/>
             <w:gridSpan w:val="3"/>
             <w:tcBorders>
-              <w:left w:val="single" w:sz="4" w:space="0" w:color="000000"/>
-              <w:bottom w:val="single" w:sz="4" w:space="0" w:color="000000"/>
-            </w:tcBorders>
-            <w:tcMar>
-              <w:top w:w="0" w:type="dxa"/>
-              <w:left w:w="70" w:type="dxa"/>
-              <w:bottom w:w="0" w:type="dxa"/>
-              <w:right w:w="70" w:type="dxa"/>
-            </w:tcMar>
-          </w:tcPr>
-          <w:p>
-            <w:pPr>
-              <w:rPr>
-                <w:rFonts w:ascii="Calibri" w:hAnsi="Calibri" w:cs="Arial"/>
-                <w:sz w:val="20"/>
-                <w:szCs w:val="20"/>
-              </w:rPr>
-            </w:pPr>
-            <w:r>
-              <w:rPr>
-                <w:rFonts w:ascii="Calibri" w:hAnsi="Calibri" w:cs="Arial"/>
-                <w:sz w:val="20"/>
-                <w:szCs w:val="20"/>
-              </w:rPr>
-              <w:t>-</w:t>
-            </w:r>
+              <w:bottom w:val="single" w:sz="4" w:space="0" w:color="000000"/>
+            </w:tcBorders>
+            <w:tcMar>
+              <w:top w:w="0" w:type="dxa"/>
+              <w:left w:w="70" w:type="dxa"/>
+              <w:bottom w:w="0" w:type="dxa"/>
+              <w:right w:w="70" w:type="dxa"/>
+            </w:tcMar>
+          </w:tcPr>
+          <w:p>
+            <w:pPr>
+              <w:rPr>
+                <w:rFonts w:ascii="Calibri" w:hAnsi="Calibri" w:cs="Arial"/>
+                <w:sz w:val="20"/>
+                <w:szCs w:val="20"/>
+              </w:rPr>
+            </w:pPr>
           </w:p>
         </w:tc>
         <w:tc>
           <w:tcPr>
             <w:tcW w:w="160" w:type="dxa"/>
             <w:tcBorders>
-              <w:left w:val="single" w:sz="4" w:space="0" w:color="000000"/>
-            </w:tcBorders>
-            <w:tcMar>
-              <w:top w:w="0" w:type="dxa"/>
-              <w:left w:w="70" w:type="dxa"/>
-              <w:bottom w:w="0" w:type="dxa"/>
-              <w:right w:w="70" w:type="dxa"/>
-            </w:tcMar>
-          </w:tcPr>
-          <w:p>
-            <w:pPr>
-              <w:snapToGrid w:val="0"/>
+              <w:bottom w:val="single" w:sz="4" w:space="0" w:color="000000"/>
+            </w:tcBorders>
+            <w:tcMar>
+              <w:top w:w="0" w:type="dxa"/>
+              <w:left w:w="70" w:type="dxa"/>
+              <w:bottom w:w="0" w:type="dxa"/>
+              <w:right w:w="70" w:type="dxa"/>
+            </w:tcMar>
+          </w:tcPr>
+          <w:p>
+            <w:pPr>
               <w:rPr>
                 <w:rFonts w:ascii="Calibri" w:hAnsi="Calibri" w:cs="Arial"/>
                 <w:sz w:val="20"/>
@@ -3245,32 +3655,23 @@
             <w:tcW w:w="834" w:type="dxa"/>
             <w:gridSpan w:val="2"/>
             <w:tcBorders>
-              <w:left w:val="single" w:sz="4" w:space="0" w:color="000000"/>
-              <w:bottom w:val="single" w:sz="4" w:space="0" w:color="000000"/>
-            </w:tcBorders>
-            <w:tcMar>
-              <w:top w:w="0" w:type="dxa"/>
-              <w:left w:w="70" w:type="dxa"/>
-              <w:bottom w:w="0" w:type="dxa"/>
-              <w:right w:w="70" w:type="dxa"/>
-            </w:tcMar>
-          </w:tcPr>
-          <w:p>
-            <w:pPr>
-              <w:rPr>
-                <w:rFonts w:ascii="Calibri" w:hAnsi="Calibri" w:cs="Arial"/>
-                <w:sz w:val="20"/>
-                <w:szCs w:val="20"/>
-              </w:rPr>
-            </w:pPr>
-            <w:r>
-              <w:rPr>
-                <w:rFonts w:ascii="Calibri" w:hAnsi="Calibri" w:cs="Arial"/>
-                <w:sz w:val="20"/>
-                <w:szCs w:val="20"/>
-              </w:rPr>
-              <w:t>-</w:t>
-            </w:r>
+              <w:bottom w:val="single" w:sz="4" w:space="0" w:color="000000"/>
+            </w:tcBorders>
+            <w:tcMar>
+              <w:top w:w="0" w:type="dxa"/>
+              <w:left w:w="70" w:type="dxa"/>
+              <w:bottom w:w="0" w:type="dxa"/>
+              <w:right w:w="70" w:type="dxa"/>
+            </w:tcMar>
+          </w:tcPr>
+          <w:p>
+            <w:pPr>
+              <w:rPr>
+                <w:rFonts w:ascii="Calibri" w:hAnsi="Calibri" w:cs="Arial"/>
+                <w:sz w:val="20"/>
+                <w:szCs w:val="20"/>
+              </w:rPr>
+            </w:pPr>
           </w:p>
         </w:tc>
         <w:tc>
@@ -3278,38 +3679,30 @@
             <w:tcW w:w="2135" w:type="dxa"/>
             <w:gridSpan w:val="2"/>
             <w:tcBorders>
-              <w:left w:val="single" w:sz="4" w:space="0" w:color="000000"/>
-              <w:bottom w:val="single" w:sz="4" w:space="0" w:color="000000"/>
-            </w:tcBorders>
-            <w:tcMar>
-              <w:top w:w="0" w:type="dxa"/>
-              <w:left w:w="70" w:type="dxa"/>
-              <w:bottom w:w="0" w:type="dxa"/>
-              <w:right w:w="70" w:type="dxa"/>
-            </w:tcMar>
-          </w:tcPr>
-          <w:p>
-            <w:pPr>
-              <w:rPr>
-                <w:rFonts w:ascii="Calibri" w:hAnsi="Calibri" w:cs="Arial"/>
-                <w:sz w:val="20"/>
-                <w:szCs w:val="20"/>
-              </w:rPr>
-            </w:pPr>
-            <w:r>
-              <w:rPr>
-                <w:rFonts w:ascii="Calibri" w:hAnsi="Calibri" w:cs="Arial"/>
-                <w:sz w:val="20"/>
-                <w:szCs w:val="20"/>
-              </w:rPr>
-              <w:t>-</w:t>
-            </w:r>
+              <w:bottom w:val="single" w:sz="4" w:space="0" w:color="000000"/>
+            </w:tcBorders>
+            <w:tcMar>
+              <w:top w:w="0" w:type="dxa"/>
+              <w:left w:w="70" w:type="dxa"/>
+              <w:bottom w:w="0" w:type="dxa"/>
+              <w:right w:w="70" w:type="dxa"/>
+            </w:tcMar>
+          </w:tcPr>
+          <w:p>
+            <w:pPr>
+              <w:rPr>
+                <w:rFonts w:ascii="Calibri" w:hAnsi="Calibri" w:cs="Arial"/>
+                <w:sz w:val="20"/>
+                <w:szCs w:val="20"/>
+              </w:rPr>
+            </w:pPr>
           </w:p>
         </w:tc>
         <w:tc>
           <w:tcPr>
             <w:tcW w:w="700" w:type="dxa"/>
             <w:tcBorders>
+              <w:left w:val="single" w:sz="4" w:space="0" w:color="000000"/>
               <w:bottom w:val="single" w:sz="4" w:space="0" w:color="000000"/>
             </w:tcBorders>
             <w:tcMar>
@@ -3370,7 +3763,39 @@
         </w:trPr>
         <w:tc>
           <w:tcPr>
-            <w:tcW w:w="866" w:type="dxa"/>
+            <w:tcW w:w="713" w:type="dxa"/>
+            <w:tcBorders>
+              <w:left w:val="single" w:sz="4" w:space="0" w:color="000000"/>
+              <w:bottom w:val="single" w:sz="4" w:space="0" w:color="000000"/>
+            </w:tcBorders>
+            <w:tcMar>
+              <w:top w:w="0" w:type="dxa"/>
+              <w:left w:w="70" w:type="dxa"/>
+              <w:bottom w:w="0" w:type="dxa"/>
+              <w:right w:w="70" w:type="dxa"/>
+            </w:tcMar>
+          </w:tcPr>
+          <w:p>
+            <w:pPr>
+              <w:rPr>
+                <w:rFonts w:ascii="Calibri" w:hAnsi="Calibri" w:cs="Arial"/>
+                <w:sz w:val="20"/>
+                <w:szCs w:val="20"/>
+              </w:rPr>
+            </w:pPr>
+            <w:r>
+              <w:rPr>
+                <w:rFonts w:ascii="Calibri" w:hAnsi="Calibri" w:cs="Arial"/>
+                <w:sz w:val="20"/>
+                <w:szCs w:val="20"/>
+              </w:rPr>
+              <w:t>2</w:t>
+            </w:r>
+          </w:p>
+        </w:tc>
+        <w:tc>
+          <w:tcPr>
+            <w:tcW w:w="1929" w:type="dxa"/>
             <w:gridSpan w:val="2"/>
             <w:tcBorders>
               <w:left w:val="single" w:sz="4" w:space="0" w:color="000000"/>
@@ -3397,39 +3822,15 @@
                 <w:sz w:val="20"/>
                 <w:szCs w:val="20"/>
               </w:rPr>
-              <w:t>-</w:t>
-            </w:r>
-          </w:p>
-        </w:tc>
-        <w:tc>
-          <w:tcPr>
-            <w:tcW w:w="1776" w:type="dxa"/>
-            <w:tcBorders>
-              <w:left w:val="single" w:sz="4" w:space="0" w:color="000000"/>
-              <w:bottom w:val="single" w:sz="4" w:space="0" w:color="000000"/>
-            </w:tcBorders>
-            <w:tcMar>
-              <w:top w:w="0" w:type="dxa"/>
-              <w:left w:w="70" w:type="dxa"/>
-              <w:bottom w:w="0" w:type="dxa"/>
-              <w:right w:w="70" w:type="dxa"/>
-            </w:tcMar>
-          </w:tcPr>
-          <w:p>
-            <w:pPr>
-              <w:rPr>
-                <w:rFonts w:ascii="Calibri" w:hAnsi="Calibri" w:cs="Arial"/>
-                <w:sz w:val="20"/>
-                <w:szCs w:val="20"/>
-              </w:rPr>
-            </w:pPr>
-            <w:r>
-              <w:rPr>
-                <w:rFonts w:ascii="Calibri" w:hAnsi="Calibri" w:cs="Arial"/>
-                <w:sz w:val="20"/>
-                <w:szCs w:val="20"/>
-              </w:rPr>
-              <w:t>-</w:t>
+              <w:t>Designen</w:t>
+            </w:r>
+            <w:r>
+              <w:rPr>
+                <w:rFonts w:ascii="Calibri" w:hAnsi="Calibri" w:cs="Arial"/>
+                <w:sz w:val="20"/>
+                <w:szCs w:val="20"/>
+              </w:rPr>
+              <w:t xml:space="preserve"> (Oberfläche des Klimagebietes)</w:t>
             </w:r>
           </w:p>
         </w:tc>
@@ -3462,50 +3863,40 @@
             <w:tcW w:w="913" w:type="dxa"/>
             <w:gridSpan w:val="3"/>
             <w:tcBorders>
-              <w:left w:val="single" w:sz="4" w:space="0" w:color="000000"/>
-              <w:bottom w:val="single" w:sz="4" w:space="0" w:color="000000"/>
-            </w:tcBorders>
-            <w:tcMar>
-              <w:top w:w="0" w:type="dxa"/>
-              <w:left w:w="70" w:type="dxa"/>
-              <w:bottom w:w="0" w:type="dxa"/>
-              <w:right w:w="70" w:type="dxa"/>
-            </w:tcMar>
-          </w:tcPr>
-          <w:p>
-            <w:pPr>
-              <w:rPr>
-                <w:rFonts w:ascii="Calibri" w:hAnsi="Calibri" w:cs="Arial"/>
-                <w:sz w:val="20"/>
-                <w:szCs w:val="20"/>
-              </w:rPr>
-            </w:pPr>
-            <w:r>
-              <w:rPr>
-                <w:rFonts w:ascii="Calibri" w:hAnsi="Calibri" w:cs="Arial"/>
-                <w:sz w:val="20"/>
-                <w:szCs w:val="20"/>
-              </w:rPr>
-              <w:t>-</w:t>
-            </w:r>
+              <w:bottom w:val="single" w:sz="4" w:space="0" w:color="000000"/>
+            </w:tcBorders>
+            <w:tcMar>
+              <w:top w:w="0" w:type="dxa"/>
+              <w:left w:w="70" w:type="dxa"/>
+              <w:bottom w:w="0" w:type="dxa"/>
+              <w:right w:w="70" w:type="dxa"/>
+            </w:tcMar>
+          </w:tcPr>
+          <w:p>
+            <w:pPr>
+              <w:rPr>
+                <w:rFonts w:ascii="Calibri" w:hAnsi="Calibri" w:cs="Arial"/>
+                <w:sz w:val="20"/>
+                <w:szCs w:val="20"/>
+              </w:rPr>
+            </w:pPr>
           </w:p>
         </w:tc>
         <w:tc>
           <w:tcPr>
             <w:tcW w:w="160" w:type="dxa"/>
             <w:tcBorders>
-              <w:left w:val="single" w:sz="4" w:space="0" w:color="000000"/>
-            </w:tcBorders>
-            <w:tcMar>
-              <w:top w:w="0" w:type="dxa"/>
-              <w:left w:w="70" w:type="dxa"/>
-              <w:bottom w:w="0" w:type="dxa"/>
-              <w:right w:w="70" w:type="dxa"/>
-            </w:tcMar>
-          </w:tcPr>
-          <w:p>
-            <w:pPr>
-              <w:snapToGrid w:val="0"/>
+              <w:bottom w:val="single" w:sz="4" w:space="0" w:color="000000"/>
+            </w:tcBorders>
+            <w:tcMar>
+              <w:top w:w="0" w:type="dxa"/>
+              <w:left w:w="70" w:type="dxa"/>
+              <w:bottom w:w="0" w:type="dxa"/>
+              <w:right w:w="70" w:type="dxa"/>
+            </w:tcMar>
+          </w:tcPr>
+          <w:p>
+            <w:pPr>
               <w:rPr>
                 <w:rFonts w:ascii="Calibri" w:hAnsi="Calibri" w:cs="Arial"/>
                 <w:sz w:val="20"/>
@@ -3519,32 +3910,23 @@
             <w:tcW w:w="834" w:type="dxa"/>
             <w:gridSpan w:val="2"/>
             <w:tcBorders>
-              <w:left w:val="single" w:sz="4" w:space="0" w:color="000000"/>
-              <w:bottom w:val="single" w:sz="4" w:space="0" w:color="000000"/>
-            </w:tcBorders>
-            <w:tcMar>
-              <w:top w:w="0" w:type="dxa"/>
-              <w:left w:w="70" w:type="dxa"/>
-              <w:bottom w:w="0" w:type="dxa"/>
-              <w:right w:w="70" w:type="dxa"/>
-            </w:tcMar>
-          </w:tcPr>
-          <w:p>
-            <w:pPr>
-              <w:rPr>
-                <w:rFonts w:ascii="Calibri" w:hAnsi="Calibri" w:cs="Arial"/>
-                <w:sz w:val="20"/>
-                <w:szCs w:val="20"/>
-              </w:rPr>
-            </w:pPr>
-            <w:r>
-              <w:rPr>
-                <w:rFonts w:ascii="Calibri" w:hAnsi="Calibri" w:cs="Arial"/>
-                <w:sz w:val="20"/>
-                <w:szCs w:val="20"/>
-              </w:rPr>
-              <w:t>-</w:t>
-            </w:r>
+              <w:bottom w:val="single" w:sz="4" w:space="0" w:color="000000"/>
+            </w:tcBorders>
+            <w:tcMar>
+              <w:top w:w="0" w:type="dxa"/>
+              <w:left w:w="70" w:type="dxa"/>
+              <w:bottom w:w="0" w:type="dxa"/>
+              <w:right w:w="70" w:type="dxa"/>
+            </w:tcMar>
+          </w:tcPr>
+          <w:p>
+            <w:pPr>
+              <w:rPr>
+                <w:rFonts w:ascii="Calibri" w:hAnsi="Calibri" w:cs="Arial"/>
+                <w:sz w:val="20"/>
+                <w:szCs w:val="20"/>
+              </w:rPr>
+            </w:pPr>
           </w:p>
         </w:tc>
         <w:tc>
@@ -3552,38 +3934,30 @@
             <w:tcW w:w="2135" w:type="dxa"/>
             <w:gridSpan w:val="2"/>
             <w:tcBorders>
-              <w:left w:val="single" w:sz="4" w:space="0" w:color="000000"/>
-              <w:bottom w:val="single" w:sz="4" w:space="0" w:color="000000"/>
-            </w:tcBorders>
-            <w:tcMar>
-              <w:top w:w="0" w:type="dxa"/>
-              <w:left w:w="70" w:type="dxa"/>
-              <w:bottom w:w="0" w:type="dxa"/>
-              <w:right w:w="70" w:type="dxa"/>
-            </w:tcMar>
-          </w:tcPr>
-          <w:p>
-            <w:pPr>
-              <w:rPr>
-                <w:rFonts w:ascii="Calibri" w:hAnsi="Calibri" w:cs="Arial"/>
-                <w:sz w:val="20"/>
-                <w:szCs w:val="20"/>
-              </w:rPr>
-            </w:pPr>
-            <w:r>
-              <w:rPr>
-                <w:rFonts w:ascii="Calibri" w:hAnsi="Calibri" w:cs="Arial"/>
-                <w:sz w:val="20"/>
-                <w:szCs w:val="20"/>
-              </w:rPr>
-              <w:t>-</w:t>
-            </w:r>
+              <w:bottom w:val="single" w:sz="4" w:space="0" w:color="000000"/>
+            </w:tcBorders>
+            <w:tcMar>
+              <w:top w:w="0" w:type="dxa"/>
+              <w:left w:w="70" w:type="dxa"/>
+              <w:bottom w:w="0" w:type="dxa"/>
+              <w:right w:w="70" w:type="dxa"/>
+            </w:tcMar>
+          </w:tcPr>
+          <w:p>
+            <w:pPr>
+              <w:rPr>
+                <w:rFonts w:ascii="Calibri" w:hAnsi="Calibri" w:cs="Arial"/>
+                <w:sz w:val="20"/>
+                <w:szCs w:val="20"/>
+              </w:rPr>
+            </w:pPr>
           </w:p>
         </w:tc>
         <w:tc>
           <w:tcPr>
             <w:tcW w:w="700" w:type="dxa"/>
             <w:tcBorders>
+              <w:left w:val="single" w:sz="4" w:space="0" w:color="000000"/>
               <w:bottom w:val="single" w:sz="4" w:space="0" w:color="000000"/>
             </w:tcBorders>
             <w:tcMar>
@@ -3644,7 +4018,39 @@
         </w:trPr>
         <w:tc>
           <w:tcPr>
-            <w:tcW w:w="866" w:type="dxa"/>
+            <w:tcW w:w="713" w:type="dxa"/>
+            <w:tcBorders>
+              <w:left w:val="single" w:sz="4" w:space="0" w:color="000000"/>
+              <w:bottom w:val="single" w:sz="4" w:space="0" w:color="000000"/>
+            </w:tcBorders>
+            <w:tcMar>
+              <w:top w:w="0" w:type="dxa"/>
+              <w:left w:w="70" w:type="dxa"/>
+              <w:bottom w:w="0" w:type="dxa"/>
+              <w:right w:w="70" w:type="dxa"/>
+            </w:tcMar>
+          </w:tcPr>
+          <w:p>
+            <w:pPr>
+              <w:rPr>
+                <w:rFonts w:ascii="Calibri" w:hAnsi="Calibri" w:cs="Arial"/>
+                <w:sz w:val="20"/>
+                <w:szCs w:val="20"/>
+              </w:rPr>
+            </w:pPr>
+            <w:r>
+              <w:rPr>
+                <w:rFonts w:ascii="Calibri" w:hAnsi="Calibri" w:cs="Arial"/>
+                <w:sz w:val="20"/>
+                <w:szCs w:val="20"/>
+              </w:rPr>
+              <w:t>3</w:t>
+            </w:r>
+          </w:p>
+        </w:tc>
+        <w:tc>
+          <w:tcPr>
+            <w:tcW w:w="1929" w:type="dxa"/>
             <w:gridSpan w:val="2"/>
             <w:tcBorders>
               <w:left w:val="single" w:sz="4" w:space="0" w:color="000000"/>
@@ -3671,39 +4077,15 @@
                 <w:sz w:val="20"/>
                 <w:szCs w:val="20"/>
               </w:rPr>
-              <w:t>-</w:t>
-            </w:r>
-          </w:p>
-        </w:tc>
-        <w:tc>
-          <w:tcPr>
-            <w:tcW w:w="1776" w:type="dxa"/>
-            <w:tcBorders>
-              <w:left w:val="single" w:sz="4" w:space="0" w:color="000000"/>
-              <w:bottom w:val="single" w:sz="4" w:space="0" w:color="000000"/>
-            </w:tcBorders>
-            <w:tcMar>
-              <w:top w:w="0" w:type="dxa"/>
-              <w:left w:w="70" w:type="dxa"/>
-              <w:bottom w:w="0" w:type="dxa"/>
-              <w:right w:w="70" w:type="dxa"/>
-            </w:tcMar>
-          </w:tcPr>
-          <w:p>
-            <w:pPr>
-              <w:rPr>
-                <w:rFonts w:ascii="Calibri" w:hAnsi="Calibri" w:cs="Arial"/>
-                <w:sz w:val="20"/>
-                <w:szCs w:val="20"/>
-              </w:rPr>
-            </w:pPr>
-            <w:r>
-              <w:rPr>
-                <w:rFonts w:ascii="Calibri" w:hAnsi="Calibri" w:cs="Arial"/>
-                <w:sz w:val="20"/>
-                <w:szCs w:val="20"/>
-              </w:rPr>
-              <w:t>-</w:t>
+              <w:t>Programmieren</w:t>
+            </w:r>
+            <w:r>
+              <w:rPr>
+                <w:rFonts w:ascii="Calibri" w:hAnsi="Calibri" w:cs="Arial"/>
+                <w:sz w:val="20"/>
+                <w:szCs w:val="20"/>
+              </w:rPr>
+              <w:t xml:space="preserve"> (Code, Funktionen, Design)</w:t>
             </w:r>
           </w:p>
         </w:tc>
@@ -3736,50 +4118,40 @@
             <w:tcW w:w="913" w:type="dxa"/>
             <w:gridSpan w:val="3"/>
             <w:tcBorders>
-              <w:left w:val="single" w:sz="4" w:space="0" w:color="000000"/>
-              <w:bottom w:val="single" w:sz="4" w:space="0" w:color="000000"/>
-            </w:tcBorders>
-            <w:tcMar>
-              <w:top w:w="0" w:type="dxa"/>
-              <w:left w:w="70" w:type="dxa"/>
-              <w:bottom w:w="0" w:type="dxa"/>
-              <w:right w:w="70" w:type="dxa"/>
-            </w:tcMar>
-          </w:tcPr>
-          <w:p>
-            <w:pPr>
-              <w:rPr>
-                <w:rFonts w:ascii="Calibri" w:hAnsi="Calibri" w:cs="Arial"/>
-                <w:sz w:val="20"/>
-                <w:szCs w:val="20"/>
-              </w:rPr>
-            </w:pPr>
-            <w:r>
-              <w:rPr>
-                <w:rFonts w:ascii="Calibri" w:hAnsi="Calibri" w:cs="Arial"/>
-                <w:sz w:val="20"/>
-                <w:szCs w:val="20"/>
-              </w:rPr>
-              <w:t>-</w:t>
-            </w:r>
+              <w:bottom w:val="single" w:sz="4" w:space="0" w:color="000000"/>
+            </w:tcBorders>
+            <w:tcMar>
+              <w:top w:w="0" w:type="dxa"/>
+              <w:left w:w="70" w:type="dxa"/>
+              <w:bottom w:w="0" w:type="dxa"/>
+              <w:right w:w="70" w:type="dxa"/>
+            </w:tcMar>
+          </w:tcPr>
+          <w:p>
+            <w:pPr>
+              <w:rPr>
+                <w:rFonts w:ascii="Calibri" w:hAnsi="Calibri" w:cs="Arial"/>
+                <w:sz w:val="20"/>
+                <w:szCs w:val="20"/>
+              </w:rPr>
+            </w:pPr>
           </w:p>
         </w:tc>
         <w:tc>
           <w:tcPr>
             <w:tcW w:w="160" w:type="dxa"/>
             <w:tcBorders>
-              <w:left w:val="single" w:sz="4" w:space="0" w:color="000000"/>
-            </w:tcBorders>
-            <w:tcMar>
-              <w:top w:w="0" w:type="dxa"/>
-              <w:left w:w="70" w:type="dxa"/>
-              <w:bottom w:w="0" w:type="dxa"/>
-              <w:right w:w="70" w:type="dxa"/>
-            </w:tcMar>
-          </w:tcPr>
-          <w:p>
-            <w:pPr>
-              <w:snapToGrid w:val="0"/>
+              <w:bottom w:val="single" w:sz="4" w:space="0" w:color="000000"/>
+            </w:tcBorders>
+            <w:tcMar>
+              <w:top w:w="0" w:type="dxa"/>
+              <w:left w:w="70" w:type="dxa"/>
+              <w:bottom w:w="0" w:type="dxa"/>
+              <w:right w:w="70" w:type="dxa"/>
+            </w:tcMar>
+          </w:tcPr>
+          <w:p>
+            <w:pPr>
               <w:rPr>
                 <w:rFonts w:ascii="Calibri" w:hAnsi="Calibri" w:cs="Arial"/>
                 <w:sz w:val="20"/>
@@ -3793,32 +4165,23 @@
             <w:tcW w:w="834" w:type="dxa"/>
             <w:gridSpan w:val="2"/>
             <w:tcBorders>
-              <w:left w:val="single" w:sz="4" w:space="0" w:color="000000"/>
-              <w:bottom w:val="single" w:sz="4" w:space="0" w:color="000000"/>
-            </w:tcBorders>
-            <w:tcMar>
-              <w:top w:w="0" w:type="dxa"/>
-              <w:left w:w="70" w:type="dxa"/>
-              <w:bottom w:w="0" w:type="dxa"/>
-              <w:right w:w="70" w:type="dxa"/>
-            </w:tcMar>
-          </w:tcPr>
-          <w:p>
-            <w:pPr>
-              <w:rPr>
-                <w:rFonts w:ascii="Calibri" w:hAnsi="Calibri" w:cs="Arial"/>
-                <w:sz w:val="20"/>
-                <w:szCs w:val="20"/>
-              </w:rPr>
-            </w:pPr>
-            <w:r>
-              <w:rPr>
-                <w:rFonts w:ascii="Calibri" w:hAnsi="Calibri" w:cs="Arial"/>
-                <w:sz w:val="20"/>
-                <w:szCs w:val="20"/>
-              </w:rPr>
-              <w:t>-</w:t>
-            </w:r>
+              <w:bottom w:val="single" w:sz="4" w:space="0" w:color="000000"/>
+            </w:tcBorders>
+            <w:tcMar>
+              <w:top w:w="0" w:type="dxa"/>
+              <w:left w:w="70" w:type="dxa"/>
+              <w:bottom w:w="0" w:type="dxa"/>
+              <w:right w:w="70" w:type="dxa"/>
+            </w:tcMar>
+          </w:tcPr>
+          <w:p>
+            <w:pPr>
+              <w:rPr>
+                <w:rFonts w:ascii="Calibri" w:hAnsi="Calibri" w:cs="Arial"/>
+                <w:sz w:val="20"/>
+                <w:szCs w:val="20"/>
+              </w:rPr>
+            </w:pPr>
           </w:p>
         </w:tc>
         <w:tc>
@@ -3826,38 +4189,30 @@
             <w:tcW w:w="2135" w:type="dxa"/>
             <w:gridSpan w:val="2"/>
             <w:tcBorders>
-              <w:left w:val="single" w:sz="4" w:space="0" w:color="000000"/>
-              <w:bottom w:val="single" w:sz="4" w:space="0" w:color="000000"/>
-            </w:tcBorders>
-            <w:tcMar>
-              <w:top w:w="0" w:type="dxa"/>
-              <w:left w:w="70" w:type="dxa"/>
-              <w:bottom w:w="0" w:type="dxa"/>
-              <w:right w:w="70" w:type="dxa"/>
-            </w:tcMar>
-          </w:tcPr>
-          <w:p>
-            <w:pPr>
-              <w:rPr>
-                <w:rFonts w:ascii="Calibri" w:hAnsi="Calibri" w:cs="Arial"/>
-                <w:sz w:val="20"/>
-                <w:szCs w:val="20"/>
-              </w:rPr>
-            </w:pPr>
-            <w:r>
-              <w:rPr>
-                <w:rFonts w:ascii="Calibri" w:hAnsi="Calibri" w:cs="Arial"/>
-                <w:sz w:val="20"/>
-                <w:szCs w:val="20"/>
-              </w:rPr>
-              <w:t>-</w:t>
-            </w:r>
+              <w:bottom w:val="single" w:sz="4" w:space="0" w:color="000000"/>
+            </w:tcBorders>
+            <w:tcMar>
+              <w:top w:w="0" w:type="dxa"/>
+              <w:left w:w="70" w:type="dxa"/>
+              <w:bottom w:w="0" w:type="dxa"/>
+              <w:right w:w="70" w:type="dxa"/>
+            </w:tcMar>
+          </w:tcPr>
+          <w:p>
+            <w:pPr>
+              <w:rPr>
+                <w:rFonts w:ascii="Calibri" w:hAnsi="Calibri" w:cs="Arial"/>
+                <w:sz w:val="20"/>
+                <w:szCs w:val="20"/>
+              </w:rPr>
+            </w:pPr>
           </w:p>
         </w:tc>
         <w:tc>
           <w:tcPr>
             <w:tcW w:w="700" w:type="dxa"/>
             <w:tcBorders>
+              <w:left w:val="single" w:sz="4" w:space="0" w:color="000000"/>
               <w:bottom w:val="single" w:sz="4" w:space="0" w:color="000000"/>
             </w:tcBorders>
             <w:tcMar>
@@ -3918,765 +4273,6 @@
         </w:trPr>
         <w:tc>
           <w:tcPr>
-            <w:tcW w:w="866" w:type="dxa"/>
-            <w:gridSpan w:val="2"/>
-            <w:tcBorders>
-              <w:left w:val="single" w:sz="4" w:space="0" w:color="000000"/>
-              <w:bottom w:val="single" w:sz="4" w:space="0" w:color="000000"/>
-            </w:tcBorders>
-            <w:tcMar>
-              <w:top w:w="0" w:type="dxa"/>
-              <w:left w:w="70" w:type="dxa"/>
-              <w:bottom w:w="0" w:type="dxa"/>
-              <w:right w:w="70" w:type="dxa"/>
-            </w:tcMar>
-          </w:tcPr>
-          <w:p>
-            <w:pPr>
-              <w:rPr>
-                <w:rFonts w:ascii="Calibri" w:hAnsi="Calibri" w:cs="Arial"/>
-                <w:sz w:val="20"/>
-                <w:szCs w:val="20"/>
-              </w:rPr>
-            </w:pPr>
-            <w:r>
-              <w:rPr>
-                <w:rFonts w:ascii="Calibri" w:hAnsi="Calibri" w:cs="Arial"/>
-                <w:sz w:val="20"/>
-                <w:szCs w:val="20"/>
-              </w:rPr>
-              <w:t>-</w:t>
-            </w:r>
-          </w:p>
-        </w:tc>
-        <w:tc>
-          <w:tcPr>
-            <w:tcW w:w="1776" w:type="dxa"/>
-            <w:tcBorders>
-              <w:left w:val="single" w:sz="4" w:space="0" w:color="000000"/>
-              <w:bottom w:val="single" w:sz="4" w:space="0" w:color="000000"/>
-            </w:tcBorders>
-            <w:tcMar>
-              <w:top w:w="0" w:type="dxa"/>
-              <w:left w:w="70" w:type="dxa"/>
-              <w:bottom w:w="0" w:type="dxa"/>
-              <w:right w:w="70" w:type="dxa"/>
-            </w:tcMar>
-          </w:tcPr>
-          <w:p>
-            <w:pPr>
-              <w:rPr>
-                <w:rFonts w:ascii="Calibri" w:hAnsi="Calibri" w:cs="Arial"/>
-                <w:sz w:val="20"/>
-                <w:szCs w:val="20"/>
-              </w:rPr>
-            </w:pPr>
-            <w:r>
-              <w:rPr>
-                <w:rFonts w:ascii="Calibri" w:hAnsi="Calibri" w:cs="Arial"/>
-                <w:sz w:val="20"/>
-                <w:szCs w:val="20"/>
-              </w:rPr>
-              <w:t>-</w:t>
-            </w:r>
-          </w:p>
-        </w:tc>
-        <w:tc>
-          <w:tcPr>
-            <w:tcW w:w="788" w:type="dxa"/>
-            <w:gridSpan w:val="2"/>
-            <w:tcBorders>
-              <w:bottom w:val="single" w:sz="4" w:space="0" w:color="000000"/>
-            </w:tcBorders>
-            <w:tcMar>
-              <w:top w:w="0" w:type="dxa"/>
-              <w:left w:w="70" w:type="dxa"/>
-              <w:bottom w:w="0" w:type="dxa"/>
-              <w:right w:w="70" w:type="dxa"/>
-            </w:tcMar>
-          </w:tcPr>
-          <w:p>
-            <w:pPr>
-              <w:rPr>
-                <w:rFonts w:ascii="Calibri" w:hAnsi="Calibri" w:cs="Arial"/>
-                <w:sz w:val="20"/>
-                <w:szCs w:val="20"/>
-              </w:rPr>
-            </w:pPr>
-          </w:p>
-        </w:tc>
-        <w:tc>
-          <w:tcPr>
-            <w:tcW w:w="913" w:type="dxa"/>
-            <w:gridSpan w:val="3"/>
-            <w:tcBorders>
-              <w:left w:val="single" w:sz="4" w:space="0" w:color="000000"/>
-              <w:bottom w:val="single" w:sz="4" w:space="0" w:color="000000"/>
-            </w:tcBorders>
-            <w:tcMar>
-              <w:top w:w="0" w:type="dxa"/>
-              <w:left w:w="70" w:type="dxa"/>
-              <w:bottom w:w="0" w:type="dxa"/>
-              <w:right w:w="70" w:type="dxa"/>
-            </w:tcMar>
-          </w:tcPr>
-          <w:p>
-            <w:pPr>
-              <w:rPr>
-                <w:rFonts w:ascii="Calibri" w:hAnsi="Calibri" w:cs="Arial"/>
-                <w:sz w:val="20"/>
-                <w:szCs w:val="20"/>
-              </w:rPr>
-            </w:pPr>
-            <w:r>
-              <w:rPr>
-                <w:rFonts w:ascii="Calibri" w:hAnsi="Calibri" w:cs="Arial"/>
-                <w:sz w:val="20"/>
-                <w:szCs w:val="20"/>
-              </w:rPr>
-              <w:t>-</w:t>
-            </w:r>
-          </w:p>
-        </w:tc>
-        <w:tc>
-          <w:tcPr>
-            <w:tcW w:w="160" w:type="dxa"/>
-            <w:tcBorders>
-              <w:left w:val="single" w:sz="4" w:space="0" w:color="000000"/>
-            </w:tcBorders>
-            <w:tcMar>
-              <w:top w:w="0" w:type="dxa"/>
-              <w:left w:w="70" w:type="dxa"/>
-              <w:bottom w:w="0" w:type="dxa"/>
-              <w:right w:w="70" w:type="dxa"/>
-            </w:tcMar>
-          </w:tcPr>
-          <w:p>
-            <w:pPr>
-              <w:snapToGrid w:val="0"/>
-              <w:rPr>
-                <w:rFonts w:ascii="Calibri" w:hAnsi="Calibri" w:cs="Arial"/>
-                <w:sz w:val="20"/>
-                <w:szCs w:val="20"/>
-              </w:rPr>
-            </w:pPr>
-          </w:p>
-        </w:tc>
-        <w:tc>
-          <w:tcPr>
-            <w:tcW w:w="834" w:type="dxa"/>
-            <w:gridSpan w:val="2"/>
-            <w:tcBorders>
-              <w:left w:val="single" w:sz="4" w:space="0" w:color="000000"/>
-              <w:bottom w:val="single" w:sz="4" w:space="0" w:color="000000"/>
-            </w:tcBorders>
-            <w:tcMar>
-              <w:top w:w="0" w:type="dxa"/>
-              <w:left w:w="70" w:type="dxa"/>
-              <w:bottom w:w="0" w:type="dxa"/>
-              <w:right w:w="70" w:type="dxa"/>
-            </w:tcMar>
-          </w:tcPr>
-          <w:p>
-            <w:pPr>
-              <w:rPr>
-                <w:rFonts w:ascii="Calibri" w:hAnsi="Calibri" w:cs="Arial"/>
-                <w:sz w:val="20"/>
-                <w:szCs w:val="20"/>
-              </w:rPr>
-            </w:pPr>
-            <w:r>
-              <w:rPr>
-                <w:rFonts w:ascii="Calibri" w:hAnsi="Calibri" w:cs="Arial"/>
-                <w:sz w:val="20"/>
-                <w:szCs w:val="20"/>
-              </w:rPr>
-              <w:t>-</w:t>
-            </w:r>
-          </w:p>
-        </w:tc>
-        <w:tc>
-          <w:tcPr>
-            <w:tcW w:w="2135" w:type="dxa"/>
-            <w:gridSpan w:val="2"/>
-            <w:tcBorders>
-              <w:left w:val="single" w:sz="4" w:space="0" w:color="000000"/>
-              <w:bottom w:val="single" w:sz="4" w:space="0" w:color="000000"/>
-            </w:tcBorders>
-            <w:tcMar>
-              <w:top w:w="0" w:type="dxa"/>
-              <w:left w:w="70" w:type="dxa"/>
-              <w:bottom w:w="0" w:type="dxa"/>
-              <w:right w:w="70" w:type="dxa"/>
-            </w:tcMar>
-          </w:tcPr>
-          <w:p>
-            <w:pPr>
-              <w:rPr>
-                <w:rFonts w:ascii="Calibri" w:hAnsi="Calibri" w:cs="Arial"/>
-                <w:sz w:val="20"/>
-                <w:szCs w:val="20"/>
-              </w:rPr>
-            </w:pPr>
-            <w:r>
-              <w:rPr>
-                <w:rFonts w:ascii="Calibri" w:hAnsi="Calibri" w:cs="Arial"/>
-                <w:sz w:val="20"/>
-                <w:szCs w:val="20"/>
-              </w:rPr>
-              <w:t>-</w:t>
-            </w:r>
-          </w:p>
-        </w:tc>
-        <w:tc>
-          <w:tcPr>
-            <w:tcW w:w="700" w:type="dxa"/>
-            <w:tcBorders>
-              <w:bottom w:val="single" w:sz="4" w:space="0" w:color="000000"/>
-            </w:tcBorders>
-            <w:tcMar>
-              <w:top w:w="0" w:type="dxa"/>
-              <w:left w:w="70" w:type="dxa"/>
-              <w:bottom w:w="0" w:type="dxa"/>
-              <w:right w:w="70" w:type="dxa"/>
-            </w:tcMar>
-          </w:tcPr>
-          <w:p>
-            <w:pPr>
-              <w:rPr>
-                <w:rFonts w:ascii="Calibri" w:hAnsi="Calibri" w:cs="Arial"/>
-                <w:sz w:val="20"/>
-                <w:szCs w:val="20"/>
-              </w:rPr>
-            </w:pPr>
-          </w:p>
-        </w:tc>
-        <w:tc>
-          <w:tcPr>
-            <w:tcW w:w="1144" w:type="dxa"/>
-            <w:gridSpan w:val="3"/>
-            <w:tcBorders>
-              <w:left w:val="single" w:sz="4" w:space="0" w:color="000000"/>
-              <w:bottom w:val="single" w:sz="4" w:space="0" w:color="000000"/>
-              <w:right w:val="single" w:sz="4" w:space="0" w:color="000000"/>
-            </w:tcBorders>
-            <w:tcMar>
-              <w:top w:w="0" w:type="dxa"/>
-              <w:left w:w="70" w:type="dxa"/>
-              <w:bottom w:w="0" w:type="dxa"/>
-              <w:right w:w="70" w:type="dxa"/>
-            </w:tcMar>
-          </w:tcPr>
-          <w:p>
-            <w:pPr>
-              <w:rPr>
-                <w:rFonts w:ascii="Calibri" w:hAnsi="Calibri" w:cs="Arial"/>
-                <w:sz w:val="20"/>
-                <w:szCs w:val="20"/>
-              </w:rPr>
-            </w:pPr>
-            <w:r>
-              <w:rPr>
-                <w:rFonts w:ascii="Calibri" w:hAnsi="Calibri" w:cs="Arial"/>
-                <w:sz w:val="20"/>
-                <w:szCs w:val="20"/>
-              </w:rPr>
-              <w:t>-</w:t>
-            </w:r>
-          </w:p>
-        </w:tc>
-      </w:tr>
-      <w:tr>
-        <w:trPr>
-          <w:trHeight w:val="170"/>
-        </w:trPr>
-        <w:tc>
-          <w:tcPr>
-            <w:tcW w:w="866" w:type="dxa"/>
-            <w:gridSpan w:val="2"/>
-            <w:tcMar>
-              <w:top w:w="0" w:type="dxa"/>
-              <w:left w:w="70" w:type="dxa"/>
-              <w:bottom w:w="0" w:type="dxa"/>
-              <w:right w:w="70" w:type="dxa"/>
-            </w:tcMar>
-          </w:tcPr>
-          <w:p>
-            <w:pPr>
-              <w:snapToGrid w:val="0"/>
-              <w:rPr>
-                <w:rFonts w:ascii="Calibri" w:hAnsi="Calibri" w:cs="Arial"/>
-                <w:sz w:val="20"/>
-                <w:szCs w:val="20"/>
-              </w:rPr>
-            </w:pPr>
-          </w:p>
-        </w:tc>
-        <w:tc>
-          <w:tcPr>
-            <w:tcW w:w="1776" w:type="dxa"/>
-            <w:tcMar>
-              <w:top w:w="0" w:type="dxa"/>
-              <w:left w:w="70" w:type="dxa"/>
-              <w:bottom w:w="0" w:type="dxa"/>
-              <w:right w:w="70" w:type="dxa"/>
-            </w:tcMar>
-          </w:tcPr>
-          <w:p>
-            <w:pPr>
-              <w:snapToGrid w:val="0"/>
-              <w:rPr>
-                <w:rFonts w:ascii="Calibri" w:hAnsi="Calibri" w:cs="Arial"/>
-                <w:sz w:val="20"/>
-                <w:szCs w:val="20"/>
-              </w:rPr>
-            </w:pPr>
-          </w:p>
-        </w:tc>
-        <w:tc>
-          <w:tcPr>
-            <w:tcW w:w="788" w:type="dxa"/>
-            <w:gridSpan w:val="2"/>
-            <w:tcMar>
-              <w:top w:w="0" w:type="dxa"/>
-              <w:left w:w="70" w:type="dxa"/>
-              <w:bottom w:w="0" w:type="dxa"/>
-              <w:right w:w="70" w:type="dxa"/>
-            </w:tcMar>
-          </w:tcPr>
-          <w:p>
-            <w:pPr>
-              <w:snapToGrid w:val="0"/>
-              <w:rPr>
-                <w:rFonts w:ascii="Calibri" w:hAnsi="Calibri" w:cs="Arial"/>
-                <w:sz w:val="20"/>
-                <w:szCs w:val="20"/>
-              </w:rPr>
-            </w:pPr>
-          </w:p>
-        </w:tc>
-        <w:tc>
-          <w:tcPr>
-            <w:tcW w:w="913" w:type="dxa"/>
-            <w:gridSpan w:val="3"/>
-            <w:tcMar>
-              <w:top w:w="0" w:type="dxa"/>
-              <w:left w:w="70" w:type="dxa"/>
-              <w:bottom w:w="0" w:type="dxa"/>
-              <w:right w:w="70" w:type="dxa"/>
-            </w:tcMar>
-          </w:tcPr>
-          <w:p>
-            <w:pPr>
-              <w:snapToGrid w:val="0"/>
-              <w:rPr>
-                <w:rFonts w:ascii="Calibri" w:hAnsi="Calibri" w:cs="Arial"/>
-                <w:sz w:val="20"/>
-                <w:szCs w:val="20"/>
-              </w:rPr>
-            </w:pPr>
-          </w:p>
-        </w:tc>
-        <w:tc>
-          <w:tcPr>
-            <w:tcW w:w="160" w:type="dxa"/>
-            <w:tcMar>
-              <w:top w:w="0" w:type="dxa"/>
-              <w:left w:w="70" w:type="dxa"/>
-              <w:bottom w:w="0" w:type="dxa"/>
-              <w:right w:w="70" w:type="dxa"/>
-            </w:tcMar>
-          </w:tcPr>
-          <w:p>
-            <w:pPr>
-              <w:snapToGrid w:val="0"/>
-              <w:rPr>
-                <w:rFonts w:ascii="Calibri" w:hAnsi="Calibri" w:cs="Arial"/>
-                <w:sz w:val="20"/>
-                <w:szCs w:val="20"/>
-              </w:rPr>
-            </w:pPr>
-          </w:p>
-        </w:tc>
-        <w:tc>
-          <w:tcPr>
-            <w:tcW w:w="834" w:type="dxa"/>
-            <w:gridSpan w:val="2"/>
-            <w:tcMar>
-              <w:top w:w="0" w:type="dxa"/>
-              <w:left w:w="70" w:type="dxa"/>
-              <w:bottom w:w="0" w:type="dxa"/>
-              <w:right w:w="70" w:type="dxa"/>
-            </w:tcMar>
-          </w:tcPr>
-          <w:p>
-            <w:pPr>
-              <w:snapToGrid w:val="0"/>
-              <w:rPr>
-                <w:rFonts w:ascii="Calibri" w:hAnsi="Calibri" w:cs="Arial"/>
-                <w:sz w:val="20"/>
-                <w:szCs w:val="20"/>
-              </w:rPr>
-            </w:pPr>
-          </w:p>
-        </w:tc>
-        <w:tc>
-          <w:tcPr>
-            <w:tcW w:w="2135" w:type="dxa"/>
-            <w:gridSpan w:val="2"/>
-            <w:tcMar>
-              <w:top w:w="0" w:type="dxa"/>
-              <w:left w:w="70" w:type="dxa"/>
-              <w:bottom w:w="0" w:type="dxa"/>
-              <w:right w:w="70" w:type="dxa"/>
-            </w:tcMar>
-          </w:tcPr>
-          <w:p>
-            <w:pPr>
-              <w:snapToGrid w:val="0"/>
-              <w:rPr>
-                <w:rFonts w:ascii="Calibri" w:hAnsi="Calibri" w:cs="Arial"/>
-                <w:sz w:val="20"/>
-                <w:szCs w:val="20"/>
-              </w:rPr>
-            </w:pPr>
-          </w:p>
-        </w:tc>
-        <w:tc>
-          <w:tcPr>
-            <w:tcW w:w="700" w:type="dxa"/>
-            <w:tcMar>
-              <w:top w:w="0" w:type="dxa"/>
-              <w:left w:w="70" w:type="dxa"/>
-              <w:bottom w:w="0" w:type="dxa"/>
-              <w:right w:w="70" w:type="dxa"/>
-            </w:tcMar>
-          </w:tcPr>
-          <w:p>
-            <w:pPr>
-              <w:snapToGrid w:val="0"/>
-              <w:rPr>
-                <w:rFonts w:ascii="Calibri" w:hAnsi="Calibri" w:cs="Arial"/>
-                <w:sz w:val="20"/>
-                <w:szCs w:val="20"/>
-              </w:rPr>
-            </w:pPr>
-          </w:p>
-        </w:tc>
-        <w:tc>
-          <w:tcPr>
-            <w:tcW w:w="1144" w:type="dxa"/>
-            <w:gridSpan w:val="3"/>
-            <w:tcMar>
-              <w:top w:w="0" w:type="dxa"/>
-              <w:left w:w="70" w:type="dxa"/>
-              <w:bottom w:w="0" w:type="dxa"/>
-              <w:right w:w="70" w:type="dxa"/>
-            </w:tcMar>
-          </w:tcPr>
-          <w:p>
-            <w:pPr>
-              <w:snapToGrid w:val="0"/>
-              <w:rPr>
-                <w:rFonts w:ascii="Calibri" w:hAnsi="Calibri" w:cs="Arial"/>
-                <w:sz w:val="20"/>
-                <w:szCs w:val="20"/>
-              </w:rPr>
-            </w:pPr>
-          </w:p>
-        </w:tc>
-      </w:tr>
-      <w:tr>
-        <w:trPr>
-          <w:trHeight w:val="390"/>
-        </w:trPr>
-        <w:tc>
-          <w:tcPr>
-            <w:tcW w:w="2642" w:type="dxa"/>
-            <w:gridSpan w:val="3"/>
-            <w:tcBorders>
-              <w:top w:val="single" w:sz="4" w:space="0" w:color="000000"/>
-              <w:left w:val="single" w:sz="4" w:space="0" w:color="000000"/>
-              <w:bottom w:val="single" w:sz="4" w:space="0" w:color="000000"/>
-            </w:tcBorders>
-            <w:shd w:val="clear" w:color="auto" w:fill="CCFFFF"/>
-            <w:tcMar>
-              <w:top w:w="0" w:type="dxa"/>
-              <w:left w:w="70" w:type="dxa"/>
-              <w:bottom w:w="0" w:type="dxa"/>
-              <w:right w:w="70" w:type="dxa"/>
-            </w:tcMar>
-            <w:vAlign w:val="center"/>
-          </w:tcPr>
-          <w:p>
-            <w:pPr>
-              <w:rPr>
-                <w:rFonts w:ascii="Calibri" w:hAnsi="Calibri" w:cs="Tahoma"/>
-                <w:b/>
-              </w:rPr>
-            </w:pPr>
-            <w:proofErr w:type="spellStart"/>
-            <w:r>
-              <w:rPr>
-                <w:rFonts w:ascii="Calibri" w:hAnsi="Calibri" w:cs="Tahoma"/>
-                <w:b/>
-              </w:rPr>
-              <w:t>To</w:t>
-            </w:r>
-            <w:proofErr w:type="spellEnd"/>
-            <w:r>
-              <w:rPr>
-                <w:rFonts w:ascii="Calibri" w:hAnsi="Calibri" w:cs="Tahoma"/>
-                <w:b/>
-              </w:rPr>
-              <w:t>-do-Liste</w:t>
-            </w:r>
-          </w:p>
-        </w:tc>
-        <w:tc>
-          <w:tcPr>
-            <w:tcW w:w="788" w:type="dxa"/>
-            <w:gridSpan w:val="2"/>
-            <w:tcBorders>
-              <w:top w:val="single" w:sz="4" w:space="0" w:color="000000"/>
-              <w:bottom w:val="single" w:sz="4" w:space="0" w:color="000000"/>
-            </w:tcBorders>
-            <w:shd w:val="clear" w:color="auto" w:fill="CCFFFF"/>
-            <w:tcMar>
-              <w:top w:w="0" w:type="dxa"/>
-              <w:left w:w="70" w:type="dxa"/>
-              <w:bottom w:w="0" w:type="dxa"/>
-              <w:right w:w="70" w:type="dxa"/>
-            </w:tcMar>
-          </w:tcPr>
-          <w:p>
-            <w:pPr>
-              <w:rPr>
-                <w:rFonts w:ascii="Calibri" w:hAnsi="Calibri" w:cs="Tahoma"/>
-                <w:sz w:val="20"/>
-                <w:szCs w:val="20"/>
-              </w:rPr>
-            </w:pPr>
-            <w:r>
-              <w:rPr>
-                <w:rFonts w:ascii="Calibri" w:hAnsi="Calibri" w:cs="Tahoma"/>
-                <w:sz w:val="20"/>
-                <w:szCs w:val="20"/>
-              </w:rPr>
-              <w:t> </w:t>
-            </w:r>
-          </w:p>
-        </w:tc>
-        <w:tc>
-          <w:tcPr>
-            <w:tcW w:w="913" w:type="dxa"/>
-            <w:gridSpan w:val="3"/>
-            <w:tcBorders>
-              <w:top w:val="single" w:sz="4" w:space="0" w:color="000000"/>
-              <w:bottom w:val="single" w:sz="4" w:space="0" w:color="000000"/>
-            </w:tcBorders>
-            <w:shd w:val="clear" w:color="auto" w:fill="CCFFFF"/>
-            <w:tcMar>
-              <w:top w:w="0" w:type="dxa"/>
-              <w:left w:w="70" w:type="dxa"/>
-              <w:bottom w:w="0" w:type="dxa"/>
-              <w:right w:w="70" w:type="dxa"/>
-            </w:tcMar>
-          </w:tcPr>
-          <w:p>
-            <w:pPr>
-              <w:rPr>
-                <w:rFonts w:ascii="Calibri" w:hAnsi="Calibri" w:cs="Tahoma"/>
-                <w:sz w:val="20"/>
-                <w:szCs w:val="20"/>
-              </w:rPr>
-            </w:pPr>
-            <w:r>
-              <w:rPr>
-                <w:rFonts w:ascii="Calibri" w:hAnsi="Calibri" w:cs="Tahoma"/>
-                <w:sz w:val="20"/>
-                <w:szCs w:val="20"/>
-              </w:rPr>
-              <w:t> </w:t>
-            </w:r>
-          </w:p>
-        </w:tc>
-        <w:tc>
-          <w:tcPr>
-            <w:tcW w:w="160" w:type="dxa"/>
-            <w:tcBorders>
-              <w:top w:val="single" w:sz="4" w:space="0" w:color="000000"/>
-              <w:bottom w:val="single" w:sz="4" w:space="0" w:color="000000"/>
-            </w:tcBorders>
-            <w:shd w:val="clear" w:color="auto" w:fill="CCFFFF"/>
-            <w:tcMar>
-              <w:top w:w="0" w:type="dxa"/>
-              <w:left w:w="70" w:type="dxa"/>
-              <w:bottom w:w="0" w:type="dxa"/>
-              <w:right w:w="70" w:type="dxa"/>
-            </w:tcMar>
-          </w:tcPr>
-          <w:p>
-            <w:pPr>
-              <w:rPr>
-                <w:rFonts w:ascii="Calibri" w:hAnsi="Calibri" w:cs="Tahoma"/>
-                <w:sz w:val="20"/>
-                <w:szCs w:val="20"/>
-              </w:rPr>
-            </w:pPr>
-            <w:r>
-              <w:rPr>
-                <w:rFonts w:ascii="Calibri" w:hAnsi="Calibri" w:cs="Tahoma"/>
-                <w:sz w:val="20"/>
-                <w:szCs w:val="20"/>
-              </w:rPr>
-              <w:t> </w:t>
-            </w:r>
-          </w:p>
-        </w:tc>
-        <w:tc>
-          <w:tcPr>
-            <w:tcW w:w="834" w:type="dxa"/>
-            <w:gridSpan w:val="2"/>
-            <w:tcBorders>
-              <w:top w:val="single" w:sz="4" w:space="0" w:color="000000"/>
-              <w:bottom w:val="single" w:sz="4" w:space="0" w:color="000000"/>
-            </w:tcBorders>
-            <w:shd w:val="clear" w:color="auto" w:fill="CCFFFF"/>
-            <w:tcMar>
-              <w:top w:w="0" w:type="dxa"/>
-              <w:left w:w="70" w:type="dxa"/>
-              <w:bottom w:w="0" w:type="dxa"/>
-              <w:right w:w="70" w:type="dxa"/>
-            </w:tcMar>
-          </w:tcPr>
-          <w:p>
-            <w:pPr>
-              <w:rPr>
-                <w:rFonts w:ascii="Calibri" w:hAnsi="Calibri" w:cs="Tahoma"/>
-                <w:sz w:val="20"/>
-                <w:szCs w:val="20"/>
-              </w:rPr>
-            </w:pPr>
-            <w:r>
-              <w:rPr>
-                <w:rFonts w:ascii="Calibri" w:hAnsi="Calibri" w:cs="Tahoma"/>
-                <w:sz w:val="20"/>
-                <w:szCs w:val="20"/>
-              </w:rPr>
-              <w:t> </w:t>
-            </w:r>
-          </w:p>
-        </w:tc>
-        <w:tc>
-          <w:tcPr>
-            <w:tcW w:w="2135" w:type="dxa"/>
-            <w:gridSpan w:val="2"/>
-            <w:tcBorders>
-              <w:top w:val="single" w:sz="4" w:space="0" w:color="000000"/>
-              <w:bottom w:val="single" w:sz="4" w:space="0" w:color="000000"/>
-            </w:tcBorders>
-            <w:shd w:val="clear" w:color="auto" w:fill="CCFFFF"/>
-            <w:tcMar>
-              <w:top w:w="0" w:type="dxa"/>
-              <w:left w:w="70" w:type="dxa"/>
-              <w:bottom w:w="0" w:type="dxa"/>
-              <w:right w:w="70" w:type="dxa"/>
-            </w:tcMar>
-          </w:tcPr>
-          <w:p>
-            <w:pPr>
-              <w:rPr>
-                <w:rFonts w:ascii="Calibri" w:hAnsi="Calibri" w:cs="Tahoma"/>
-                <w:sz w:val="20"/>
-                <w:szCs w:val="20"/>
-              </w:rPr>
-            </w:pPr>
-            <w:r>
-              <w:rPr>
-                <w:rFonts w:ascii="Calibri" w:hAnsi="Calibri" w:cs="Tahoma"/>
-                <w:sz w:val="20"/>
-                <w:szCs w:val="20"/>
-              </w:rPr>
-              <w:t> </w:t>
-            </w:r>
-          </w:p>
-        </w:tc>
-        <w:tc>
-          <w:tcPr>
-            <w:tcW w:w="700" w:type="dxa"/>
-            <w:tcBorders>
-              <w:top w:val="single" w:sz="4" w:space="0" w:color="000000"/>
-              <w:bottom w:val="single" w:sz="4" w:space="0" w:color="000000"/>
-            </w:tcBorders>
-            <w:shd w:val="clear" w:color="auto" w:fill="CCFFFF"/>
-            <w:tcMar>
-              <w:top w:w="0" w:type="dxa"/>
-              <w:left w:w="70" w:type="dxa"/>
-              <w:bottom w:w="0" w:type="dxa"/>
-              <w:right w:w="70" w:type="dxa"/>
-            </w:tcMar>
-          </w:tcPr>
-          <w:p>
-            <w:pPr>
-              <w:rPr>
-                <w:rFonts w:ascii="Calibri" w:hAnsi="Calibri" w:cs="Tahoma"/>
-                <w:sz w:val="20"/>
-                <w:szCs w:val="20"/>
-              </w:rPr>
-            </w:pPr>
-            <w:r>
-              <w:rPr>
-                <w:rFonts w:ascii="Calibri" w:hAnsi="Calibri" w:cs="Tahoma"/>
-                <w:sz w:val="20"/>
-                <w:szCs w:val="20"/>
-              </w:rPr>
-              <w:t> </w:t>
-            </w:r>
-          </w:p>
-        </w:tc>
-        <w:tc>
-          <w:tcPr>
-            <w:tcW w:w="1144" w:type="dxa"/>
-            <w:gridSpan w:val="3"/>
-            <w:tcBorders>
-              <w:top w:val="single" w:sz="4" w:space="0" w:color="000000"/>
-              <w:bottom w:val="single" w:sz="4" w:space="0" w:color="000000"/>
-              <w:right w:val="single" w:sz="4" w:space="0" w:color="000000"/>
-            </w:tcBorders>
-            <w:shd w:val="clear" w:color="auto" w:fill="CCFFFF"/>
-            <w:tcMar>
-              <w:top w:w="0" w:type="dxa"/>
-              <w:left w:w="70" w:type="dxa"/>
-              <w:bottom w:w="0" w:type="dxa"/>
-              <w:right w:w="70" w:type="dxa"/>
-            </w:tcMar>
-          </w:tcPr>
-          <w:p>
-            <w:pPr>
-              <w:rPr>
-                <w:rFonts w:ascii="Calibri" w:hAnsi="Calibri" w:cs="Tahoma"/>
-                <w:sz w:val="20"/>
-                <w:szCs w:val="20"/>
-              </w:rPr>
-            </w:pPr>
-            <w:r>
-              <w:rPr>
-                <w:rFonts w:ascii="Calibri" w:hAnsi="Calibri" w:cs="Tahoma"/>
-                <w:sz w:val="20"/>
-                <w:szCs w:val="20"/>
-              </w:rPr>
-              <w:t> </w:t>
-            </w:r>
-          </w:p>
-        </w:tc>
-      </w:tr>
-      <w:tr>
-        <w:trPr>
-          <w:trHeight w:val="390"/>
-        </w:trPr>
-        <w:tc>
-          <w:tcPr>
             <w:tcW w:w="713" w:type="dxa"/>
             <w:tcBorders>
               <w:left w:val="single" w:sz="4" w:space="0" w:color="000000"/>
@@ -4688,23 +4284,22 @@
               <w:bottom w:w="0" w:type="dxa"/>
               <w:right w:w="70" w:type="dxa"/>
             </w:tcMar>
-            <w:vAlign w:val="bottom"/>
-          </w:tcPr>
-          <w:p>
-            <w:pPr>
-              <w:rPr>
-                <w:rFonts w:ascii="Calibri" w:hAnsi="Calibri" w:cs="Tahoma"/>
-                <w:sz w:val="20"/>
-                <w:szCs w:val="20"/>
-              </w:rPr>
-            </w:pPr>
-            <w:r>
-              <w:rPr>
-                <w:rFonts w:ascii="Calibri" w:hAnsi="Calibri" w:cs="Tahoma"/>
-                <w:sz w:val="20"/>
-                <w:szCs w:val="20"/>
-              </w:rPr>
-              <w:t>Nr.</w:t>
+          </w:tcPr>
+          <w:p>
+            <w:pPr>
+              <w:rPr>
+                <w:rFonts w:ascii="Calibri" w:hAnsi="Calibri" w:cs="Arial"/>
+                <w:sz w:val="20"/>
+                <w:szCs w:val="20"/>
+              </w:rPr>
+            </w:pPr>
+            <w:r>
+              <w:rPr>
+                <w:rFonts w:ascii="Calibri" w:hAnsi="Calibri" w:cs="Arial"/>
+                <w:sz w:val="20"/>
+                <w:szCs w:val="20"/>
+              </w:rPr>
+              <w:t>4</w:t>
             </w:r>
           </w:p>
         </w:tc>
@@ -4722,1056 +4317,6 @@
               <w:bottom w:w="0" w:type="dxa"/>
               <w:right w:w="70" w:type="dxa"/>
             </w:tcMar>
-            <w:vAlign w:val="bottom"/>
-          </w:tcPr>
-          <w:p>
-            <w:pPr>
-              <w:rPr>
-                <w:rFonts w:ascii="Calibri" w:hAnsi="Calibri" w:cs="Tahoma"/>
-                <w:sz w:val="20"/>
-                <w:szCs w:val="20"/>
-              </w:rPr>
-            </w:pPr>
-            <w:r>
-              <w:rPr>
-                <w:rFonts w:ascii="Calibri" w:hAnsi="Calibri" w:cs="Tahoma"/>
-                <w:sz w:val="20"/>
-                <w:szCs w:val="20"/>
-              </w:rPr>
-              <w:t>Beschreibung</w:t>
-            </w:r>
-          </w:p>
-        </w:tc>
-        <w:tc>
-          <w:tcPr>
-            <w:tcW w:w="788" w:type="dxa"/>
-            <w:gridSpan w:val="2"/>
-            <w:tcBorders>
-              <w:bottom w:val="single" w:sz="4" w:space="0" w:color="000000"/>
-            </w:tcBorders>
-            <w:tcMar>
-              <w:top w:w="0" w:type="dxa"/>
-              <w:left w:w="70" w:type="dxa"/>
-              <w:bottom w:w="0" w:type="dxa"/>
-              <w:right w:w="70" w:type="dxa"/>
-            </w:tcMar>
-            <w:vAlign w:val="bottom"/>
-          </w:tcPr>
-          <w:p>
-            <w:pPr>
-              <w:rPr>
-                <w:rFonts w:ascii="Calibri" w:hAnsi="Calibri" w:cs="Tahoma"/>
-                <w:sz w:val="20"/>
-                <w:szCs w:val="20"/>
-              </w:rPr>
-            </w:pPr>
-            <w:r>
-              <w:rPr>
-                <w:rFonts w:ascii="Calibri" w:hAnsi="Calibri" w:cs="Tahoma"/>
-                <w:sz w:val="20"/>
-                <w:szCs w:val="20"/>
-              </w:rPr>
-              <w:t> </w:t>
-            </w:r>
-          </w:p>
-        </w:tc>
-        <w:tc>
-          <w:tcPr>
-            <w:tcW w:w="913" w:type="dxa"/>
-            <w:gridSpan w:val="3"/>
-            <w:tcBorders>
-              <w:bottom w:val="single" w:sz="4" w:space="0" w:color="000000"/>
-            </w:tcBorders>
-            <w:tcMar>
-              <w:top w:w="0" w:type="dxa"/>
-              <w:left w:w="70" w:type="dxa"/>
-              <w:bottom w:w="0" w:type="dxa"/>
-              <w:right w:w="70" w:type="dxa"/>
-            </w:tcMar>
-            <w:vAlign w:val="bottom"/>
-          </w:tcPr>
-          <w:p>
-            <w:pPr>
-              <w:rPr>
-                <w:rFonts w:ascii="Calibri" w:hAnsi="Calibri" w:cs="Tahoma"/>
-                <w:sz w:val="20"/>
-                <w:szCs w:val="20"/>
-              </w:rPr>
-            </w:pPr>
-            <w:r>
-              <w:rPr>
-                <w:rFonts w:ascii="Calibri" w:hAnsi="Calibri" w:cs="Tahoma"/>
-                <w:sz w:val="20"/>
-                <w:szCs w:val="20"/>
-              </w:rPr>
-              <w:t> </w:t>
-            </w:r>
-          </w:p>
-        </w:tc>
-        <w:tc>
-          <w:tcPr>
-            <w:tcW w:w="160" w:type="dxa"/>
-            <w:tcBorders>
-              <w:bottom w:val="single" w:sz="4" w:space="0" w:color="000000"/>
-            </w:tcBorders>
-            <w:tcMar>
-              <w:top w:w="0" w:type="dxa"/>
-              <w:left w:w="70" w:type="dxa"/>
-              <w:bottom w:w="0" w:type="dxa"/>
-              <w:right w:w="70" w:type="dxa"/>
-            </w:tcMar>
-            <w:vAlign w:val="bottom"/>
-          </w:tcPr>
-          <w:p>
-            <w:pPr>
-              <w:rPr>
-                <w:rFonts w:ascii="Calibri" w:hAnsi="Calibri" w:cs="Tahoma"/>
-                <w:sz w:val="20"/>
-                <w:szCs w:val="20"/>
-              </w:rPr>
-            </w:pPr>
-            <w:r>
-              <w:rPr>
-                <w:rFonts w:ascii="Calibri" w:hAnsi="Calibri" w:cs="Tahoma"/>
-                <w:sz w:val="20"/>
-                <w:szCs w:val="20"/>
-              </w:rPr>
-              <w:t> </w:t>
-            </w:r>
-          </w:p>
-        </w:tc>
-        <w:tc>
-          <w:tcPr>
-            <w:tcW w:w="834" w:type="dxa"/>
-            <w:gridSpan w:val="2"/>
-            <w:tcBorders>
-              <w:bottom w:val="single" w:sz="4" w:space="0" w:color="000000"/>
-            </w:tcBorders>
-            <w:tcMar>
-              <w:top w:w="0" w:type="dxa"/>
-              <w:left w:w="70" w:type="dxa"/>
-              <w:bottom w:w="0" w:type="dxa"/>
-              <w:right w:w="70" w:type="dxa"/>
-            </w:tcMar>
-            <w:vAlign w:val="bottom"/>
-          </w:tcPr>
-          <w:p>
-            <w:pPr>
-              <w:rPr>
-                <w:rFonts w:ascii="Calibri" w:hAnsi="Calibri" w:cs="Tahoma"/>
-                <w:sz w:val="20"/>
-                <w:szCs w:val="20"/>
-              </w:rPr>
-            </w:pPr>
-            <w:r>
-              <w:rPr>
-                <w:rFonts w:ascii="Calibri" w:hAnsi="Calibri" w:cs="Tahoma"/>
-                <w:sz w:val="20"/>
-                <w:szCs w:val="20"/>
-              </w:rPr>
-              <w:t> </w:t>
-            </w:r>
-          </w:p>
-        </w:tc>
-        <w:tc>
-          <w:tcPr>
-            <w:tcW w:w="2135" w:type="dxa"/>
-            <w:gridSpan w:val="2"/>
-            <w:tcBorders>
-              <w:bottom w:val="single" w:sz="4" w:space="0" w:color="000000"/>
-            </w:tcBorders>
-            <w:tcMar>
-              <w:top w:w="0" w:type="dxa"/>
-              <w:left w:w="70" w:type="dxa"/>
-              <w:bottom w:w="0" w:type="dxa"/>
-              <w:right w:w="70" w:type="dxa"/>
-            </w:tcMar>
-            <w:vAlign w:val="bottom"/>
-          </w:tcPr>
-          <w:p>
-            <w:pPr>
-              <w:rPr>
-                <w:rFonts w:ascii="Calibri" w:hAnsi="Calibri" w:cs="Tahoma"/>
-                <w:sz w:val="20"/>
-                <w:szCs w:val="20"/>
-              </w:rPr>
-            </w:pPr>
-            <w:r>
-              <w:rPr>
-                <w:rFonts w:ascii="Calibri" w:hAnsi="Calibri" w:cs="Tahoma"/>
-                <w:sz w:val="20"/>
-                <w:szCs w:val="20"/>
-              </w:rPr>
-              <w:t> </w:t>
-            </w:r>
-          </w:p>
-        </w:tc>
-        <w:tc>
-          <w:tcPr>
-            <w:tcW w:w="700" w:type="dxa"/>
-            <w:tcBorders>
-              <w:left w:val="single" w:sz="4" w:space="0" w:color="000000"/>
-              <w:bottom w:val="single" w:sz="4" w:space="0" w:color="000000"/>
-            </w:tcBorders>
-            <w:tcMar>
-              <w:top w:w="0" w:type="dxa"/>
-              <w:left w:w="70" w:type="dxa"/>
-              <w:bottom w:w="0" w:type="dxa"/>
-              <w:right w:w="70" w:type="dxa"/>
-            </w:tcMar>
-            <w:vAlign w:val="bottom"/>
-          </w:tcPr>
-          <w:p>
-            <w:pPr>
-              <w:rPr>
-                <w:rFonts w:ascii="Calibri" w:hAnsi="Calibri" w:cs="Tahoma"/>
-                <w:sz w:val="20"/>
-                <w:szCs w:val="20"/>
-              </w:rPr>
-            </w:pPr>
-            <w:r>
-              <w:rPr>
-                <w:rFonts w:ascii="Calibri" w:hAnsi="Calibri" w:cs="Tahoma"/>
-                <w:sz w:val="20"/>
-                <w:szCs w:val="20"/>
-              </w:rPr>
-              <w:t>IMV</w:t>
-            </w:r>
-          </w:p>
-        </w:tc>
-        <w:tc>
-          <w:tcPr>
-            <w:tcW w:w="1144" w:type="dxa"/>
-            <w:gridSpan w:val="3"/>
-            <w:tcBorders>
-              <w:left w:val="single" w:sz="4" w:space="0" w:color="000000"/>
-              <w:bottom w:val="single" w:sz="4" w:space="0" w:color="000000"/>
-              <w:right w:val="single" w:sz="4" w:space="0" w:color="000000"/>
-            </w:tcBorders>
-            <w:tcMar>
-              <w:top w:w="0" w:type="dxa"/>
-              <w:left w:w="70" w:type="dxa"/>
-              <w:bottom w:w="0" w:type="dxa"/>
-              <w:right w:w="70" w:type="dxa"/>
-            </w:tcMar>
-            <w:vAlign w:val="bottom"/>
-          </w:tcPr>
-          <w:p>
-            <w:pPr>
-              <w:rPr>
-                <w:rFonts w:ascii="Calibri" w:hAnsi="Calibri" w:cs="Tahoma"/>
-                <w:sz w:val="20"/>
-                <w:szCs w:val="20"/>
-              </w:rPr>
-            </w:pPr>
-            <w:r>
-              <w:rPr>
-                <w:rFonts w:ascii="Calibri" w:hAnsi="Calibri" w:cs="Tahoma"/>
-                <w:sz w:val="20"/>
-                <w:szCs w:val="20"/>
-              </w:rPr>
-              <w:t>fertig bis</w:t>
-            </w:r>
-          </w:p>
-        </w:tc>
-      </w:tr>
-      <w:tr>
-        <w:trPr>
-          <w:trHeight w:val="280"/>
-        </w:trPr>
-        <w:tc>
-          <w:tcPr>
-            <w:tcW w:w="713" w:type="dxa"/>
-            <w:tcBorders>
-              <w:left w:val="single" w:sz="4" w:space="0" w:color="000000"/>
-              <w:bottom w:val="single" w:sz="4" w:space="0" w:color="000000"/>
-            </w:tcBorders>
-            <w:tcMar>
-              <w:top w:w="0" w:type="dxa"/>
-              <w:left w:w="70" w:type="dxa"/>
-              <w:bottom w:w="0" w:type="dxa"/>
-              <w:right w:w="70" w:type="dxa"/>
-            </w:tcMar>
-          </w:tcPr>
-          <w:p>
-            <w:pPr>
-              <w:rPr>
-                <w:rFonts w:ascii="Calibri" w:hAnsi="Calibri" w:cs="Arial"/>
-                <w:sz w:val="20"/>
-                <w:szCs w:val="20"/>
-              </w:rPr>
-            </w:pPr>
-            <w:r>
-              <w:rPr>
-                <w:rFonts w:ascii="Calibri" w:hAnsi="Calibri" w:cs="Arial"/>
-                <w:sz w:val="20"/>
-                <w:szCs w:val="20"/>
-              </w:rPr>
-              <w:t>1</w:t>
-            </w:r>
-          </w:p>
-        </w:tc>
-        <w:tc>
-          <w:tcPr>
-            <w:tcW w:w="1929" w:type="dxa"/>
-            <w:gridSpan w:val="2"/>
-            <w:tcBorders>
-              <w:left w:val="single" w:sz="4" w:space="0" w:color="000000"/>
-              <w:bottom w:val="single" w:sz="4" w:space="0" w:color="000000"/>
-            </w:tcBorders>
-            <w:tcMar>
-              <w:top w:w="0" w:type="dxa"/>
-              <w:left w:w="70" w:type="dxa"/>
-              <w:bottom w:w="0" w:type="dxa"/>
-              <w:right w:w="70" w:type="dxa"/>
-            </w:tcMar>
-          </w:tcPr>
-          <w:p>
-            <w:pPr>
-              <w:keepLines/>
-              <w:tabs>
-                <w:tab w:val="left" w:pos="2072"/>
-              </w:tabs>
-              <w:ind w:right="-70"/>
-              <w:rPr>
-                <w:rFonts w:ascii="Calibri" w:hAnsi="Calibri" w:cs="Arial"/>
-                <w:sz w:val="20"/>
-                <w:szCs w:val="20"/>
-              </w:rPr>
-            </w:pPr>
-            <w:r>
-              <w:rPr>
-                <w:rFonts w:ascii="Calibri" w:hAnsi="Calibri" w:cs="Arial"/>
-                <w:sz w:val="20"/>
-                <w:szCs w:val="20"/>
-              </w:rPr>
-              <w:t>Information sammeln</w:t>
-            </w:r>
-          </w:p>
-        </w:tc>
-        <w:tc>
-          <w:tcPr>
-            <w:tcW w:w="788" w:type="dxa"/>
-            <w:gridSpan w:val="2"/>
-            <w:tcBorders>
-              <w:bottom w:val="single" w:sz="4" w:space="0" w:color="000000"/>
-            </w:tcBorders>
-            <w:tcMar>
-              <w:top w:w="0" w:type="dxa"/>
-              <w:left w:w="70" w:type="dxa"/>
-              <w:bottom w:w="0" w:type="dxa"/>
-              <w:right w:w="70" w:type="dxa"/>
-            </w:tcMar>
-          </w:tcPr>
-          <w:p>
-            <w:pPr>
-              <w:ind w:left="-354" w:firstLine="354"/>
-              <w:rPr>
-                <w:rFonts w:ascii="Calibri" w:hAnsi="Calibri" w:cs="Arial"/>
-                <w:sz w:val="20"/>
-                <w:szCs w:val="20"/>
-              </w:rPr>
-            </w:pPr>
-          </w:p>
-        </w:tc>
-        <w:tc>
-          <w:tcPr>
-            <w:tcW w:w="913" w:type="dxa"/>
-            <w:gridSpan w:val="3"/>
-            <w:tcBorders>
-              <w:bottom w:val="single" w:sz="4" w:space="0" w:color="000000"/>
-            </w:tcBorders>
-            <w:tcMar>
-              <w:top w:w="0" w:type="dxa"/>
-              <w:left w:w="70" w:type="dxa"/>
-              <w:bottom w:w="0" w:type="dxa"/>
-              <w:right w:w="70" w:type="dxa"/>
-            </w:tcMar>
-          </w:tcPr>
-          <w:p>
-            <w:pPr>
-              <w:rPr>
-                <w:rFonts w:ascii="Calibri" w:hAnsi="Calibri" w:cs="Arial"/>
-                <w:sz w:val="20"/>
-                <w:szCs w:val="20"/>
-              </w:rPr>
-            </w:pPr>
-          </w:p>
-        </w:tc>
-        <w:tc>
-          <w:tcPr>
-            <w:tcW w:w="160" w:type="dxa"/>
-            <w:tcBorders>
-              <w:bottom w:val="single" w:sz="4" w:space="0" w:color="000000"/>
-            </w:tcBorders>
-            <w:tcMar>
-              <w:top w:w="0" w:type="dxa"/>
-              <w:left w:w="70" w:type="dxa"/>
-              <w:bottom w:w="0" w:type="dxa"/>
-              <w:right w:w="70" w:type="dxa"/>
-            </w:tcMar>
-          </w:tcPr>
-          <w:p>
-            <w:pPr>
-              <w:rPr>
-                <w:rFonts w:ascii="Calibri" w:hAnsi="Calibri" w:cs="Arial"/>
-                <w:sz w:val="20"/>
-                <w:szCs w:val="20"/>
-              </w:rPr>
-            </w:pPr>
-          </w:p>
-        </w:tc>
-        <w:tc>
-          <w:tcPr>
-            <w:tcW w:w="834" w:type="dxa"/>
-            <w:gridSpan w:val="2"/>
-            <w:tcBorders>
-              <w:bottom w:val="single" w:sz="4" w:space="0" w:color="000000"/>
-            </w:tcBorders>
-            <w:tcMar>
-              <w:top w:w="0" w:type="dxa"/>
-              <w:left w:w="70" w:type="dxa"/>
-              <w:bottom w:w="0" w:type="dxa"/>
-              <w:right w:w="70" w:type="dxa"/>
-            </w:tcMar>
-          </w:tcPr>
-          <w:p>
-            <w:pPr>
-              <w:rPr>
-                <w:rFonts w:ascii="Calibri" w:hAnsi="Calibri" w:cs="Arial"/>
-                <w:sz w:val="20"/>
-                <w:szCs w:val="20"/>
-              </w:rPr>
-            </w:pPr>
-          </w:p>
-        </w:tc>
-        <w:tc>
-          <w:tcPr>
-            <w:tcW w:w="2135" w:type="dxa"/>
-            <w:gridSpan w:val="2"/>
-            <w:tcBorders>
-              <w:bottom w:val="single" w:sz="4" w:space="0" w:color="000000"/>
-            </w:tcBorders>
-            <w:tcMar>
-              <w:top w:w="0" w:type="dxa"/>
-              <w:left w:w="70" w:type="dxa"/>
-              <w:bottom w:w="0" w:type="dxa"/>
-              <w:right w:w="70" w:type="dxa"/>
-            </w:tcMar>
-          </w:tcPr>
-          <w:p>
-            <w:pPr>
-              <w:rPr>
-                <w:rFonts w:ascii="Calibri" w:hAnsi="Calibri" w:cs="Arial"/>
-                <w:sz w:val="20"/>
-                <w:szCs w:val="20"/>
-              </w:rPr>
-            </w:pPr>
-          </w:p>
-        </w:tc>
-        <w:tc>
-          <w:tcPr>
-            <w:tcW w:w="700" w:type="dxa"/>
-            <w:tcBorders>
-              <w:left w:val="single" w:sz="4" w:space="0" w:color="000000"/>
-              <w:bottom w:val="single" w:sz="4" w:space="0" w:color="000000"/>
-            </w:tcBorders>
-            <w:tcMar>
-              <w:top w:w="0" w:type="dxa"/>
-              <w:left w:w="70" w:type="dxa"/>
-              <w:bottom w:w="0" w:type="dxa"/>
-              <w:right w:w="70" w:type="dxa"/>
-            </w:tcMar>
-          </w:tcPr>
-          <w:p>
-            <w:pPr>
-              <w:rPr>
-                <w:rFonts w:ascii="Calibri" w:hAnsi="Calibri" w:cs="Arial"/>
-                <w:sz w:val="20"/>
-                <w:szCs w:val="20"/>
-              </w:rPr>
-            </w:pPr>
-          </w:p>
-        </w:tc>
-        <w:tc>
-          <w:tcPr>
-            <w:tcW w:w="1144" w:type="dxa"/>
-            <w:gridSpan w:val="3"/>
-            <w:tcBorders>
-              <w:left w:val="single" w:sz="4" w:space="0" w:color="000000"/>
-              <w:bottom w:val="single" w:sz="4" w:space="0" w:color="000000"/>
-              <w:right w:val="single" w:sz="4" w:space="0" w:color="000000"/>
-            </w:tcBorders>
-            <w:tcMar>
-              <w:top w:w="0" w:type="dxa"/>
-              <w:left w:w="70" w:type="dxa"/>
-              <w:bottom w:w="0" w:type="dxa"/>
-              <w:right w:w="70" w:type="dxa"/>
-            </w:tcMar>
-          </w:tcPr>
-          <w:p>
-            <w:pPr>
-              <w:rPr>
-                <w:rFonts w:ascii="Calibri" w:hAnsi="Calibri" w:cs="Arial"/>
-                <w:sz w:val="20"/>
-                <w:szCs w:val="20"/>
-              </w:rPr>
-            </w:pPr>
-            <w:r>
-              <w:rPr>
-                <w:rFonts w:ascii="Calibri" w:hAnsi="Calibri" w:cs="Arial"/>
-                <w:sz w:val="20"/>
-                <w:szCs w:val="20"/>
-              </w:rPr>
-              <w:t>-</w:t>
-            </w:r>
-          </w:p>
-        </w:tc>
-      </w:tr>
-      <w:tr>
-        <w:trPr>
-          <w:trHeight w:val="280"/>
-        </w:trPr>
-        <w:tc>
-          <w:tcPr>
-            <w:tcW w:w="713" w:type="dxa"/>
-            <w:tcBorders>
-              <w:left w:val="single" w:sz="4" w:space="0" w:color="000000"/>
-              <w:bottom w:val="single" w:sz="4" w:space="0" w:color="000000"/>
-            </w:tcBorders>
-            <w:tcMar>
-              <w:top w:w="0" w:type="dxa"/>
-              <w:left w:w="70" w:type="dxa"/>
-              <w:bottom w:w="0" w:type="dxa"/>
-              <w:right w:w="70" w:type="dxa"/>
-            </w:tcMar>
-          </w:tcPr>
-          <w:p>
-            <w:pPr>
-              <w:rPr>
-                <w:rFonts w:ascii="Calibri" w:hAnsi="Calibri" w:cs="Arial"/>
-                <w:sz w:val="20"/>
-                <w:szCs w:val="20"/>
-              </w:rPr>
-            </w:pPr>
-            <w:r>
-              <w:rPr>
-                <w:rFonts w:ascii="Calibri" w:hAnsi="Calibri" w:cs="Arial"/>
-                <w:sz w:val="20"/>
-                <w:szCs w:val="20"/>
-              </w:rPr>
-              <w:t>2</w:t>
-            </w:r>
-          </w:p>
-        </w:tc>
-        <w:tc>
-          <w:tcPr>
-            <w:tcW w:w="1929" w:type="dxa"/>
-            <w:gridSpan w:val="2"/>
-            <w:tcBorders>
-              <w:left w:val="single" w:sz="4" w:space="0" w:color="000000"/>
-              <w:bottom w:val="single" w:sz="4" w:space="0" w:color="000000"/>
-            </w:tcBorders>
-            <w:tcMar>
-              <w:top w:w="0" w:type="dxa"/>
-              <w:left w:w="70" w:type="dxa"/>
-              <w:bottom w:w="0" w:type="dxa"/>
-              <w:right w:w="70" w:type="dxa"/>
-            </w:tcMar>
-          </w:tcPr>
-          <w:p>
-            <w:pPr>
-              <w:rPr>
-                <w:rFonts w:ascii="Calibri" w:hAnsi="Calibri" w:cs="Arial"/>
-                <w:sz w:val="20"/>
-                <w:szCs w:val="20"/>
-              </w:rPr>
-            </w:pPr>
-            <w:r>
-              <w:rPr>
-                <w:rFonts w:ascii="Calibri" w:hAnsi="Calibri" w:cs="Arial"/>
-                <w:sz w:val="20"/>
-                <w:szCs w:val="20"/>
-              </w:rPr>
-              <w:t>Designen</w:t>
-            </w:r>
-          </w:p>
-        </w:tc>
-        <w:tc>
-          <w:tcPr>
-            <w:tcW w:w="788" w:type="dxa"/>
-            <w:gridSpan w:val="2"/>
-            <w:tcBorders>
-              <w:bottom w:val="single" w:sz="4" w:space="0" w:color="000000"/>
-            </w:tcBorders>
-            <w:tcMar>
-              <w:top w:w="0" w:type="dxa"/>
-              <w:left w:w="70" w:type="dxa"/>
-              <w:bottom w:w="0" w:type="dxa"/>
-              <w:right w:w="70" w:type="dxa"/>
-            </w:tcMar>
-          </w:tcPr>
-          <w:p>
-            <w:pPr>
-              <w:rPr>
-                <w:rFonts w:ascii="Calibri" w:hAnsi="Calibri" w:cs="Arial"/>
-                <w:sz w:val="20"/>
-                <w:szCs w:val="20"/>
-              </w:rPr>
-            </w:pPr>
-          </w:p>
-        </w:tc>
-        <w:tc>
-          <w:tcPr>
-            <w:tcW w:w="913" w:type="dxa"/>
-            <w:gridSpan w:val="3"/>
-            <w:tcBorders>
-              <w:bottom w:val="single" w:sz="4" w:space="0" w:color="000000"/>
-            </w:tcBorders>
-            <w:tcMar>
-              <w:top w:w="0" w:type="dxa"/>
-              <w:left w:w="70" w:type="dxa"/>
-              <w:bottom w:w="0" w:type="dxa"/>
-              <w:right w:w="70" w:type="dxa"/>
-            </w:tcMar>
-          </w:tcPr>
-          <w:p>
-            <w:pPr>
-              <w:rPr>
-                <w:rFonts w:ascii="Calibri" w:hAnsi="Calibri" w:cs="Arial"/>
-                <w:sz w:val="20"/>
-                <w:szCs w:val="20"/>
-              </w:rPr>
-            </w:pPr>
-          </w:p>
-        </w:tc>
-        <w:tc>
-          <w:tcPr>
-            <w:tcW w:w="160" w:type="dxa"/>
-            <w:tcBorders>
-              <w:bottom w:val="single" w:sz="4" w:space="0" w:color="000000"/>
-            </w:tcBorders>
-            <w:tcMar>
-              <w:top w:w="0" w:type="dxa"/>
-              <w:left w:w="70" w:type="dxa"/>
-              <w:bottom w:w="0" w:type="dxa"/>
-              <w:right w:w="70" w:type="dxa"/>
-            </w:tcMar>
-          </w:tcPr>
-          <w:p>
-            <w:pPr>
-              <w:rPr>
-                <w:rFonts w:ascii="Calibri" w:hAnsi="Calibri" w:cs="Arial"/>
-                <w:sz w:val="20"/>
-                <w:szCs w:val="20"/>
-              </w:rPr>
-            </w:pPr>
-          </w:p>
-        </w:tc>
-        <w:tc>
-          <w:tcPr>
-            <w:tcW w:w="834" w:type="dxa"/>
-            <w:gridSpan w:val="2"/>
-            <w:tcBorders>
-              <w:bottom w:val="single" w:sz="4" w:space="0" w:color="000000"/>
-            </w:tcBorders>
-            <w:tcMar>
-              <w:top w:w="0" w:type="dxa"/>
-              <w:left w:w="70" w:type="dxa"/>
-              <w:bottom w:w="0" w:type="dxa"/>
-              <w:right w:w="70" w:type="dxa"/>
-            </w:tcMar>
-          </w:tcPr>
-          <w:p>
-            <w:pPr>
-              <w:rPr>
-                <w:rFonts w:ascii="Calibri" w:hAnsi="Calibri" w:cs="Arial"/>
-                <w:sz w:val="20"/>
-                <w:szCs w:val="20"/>
-              </w:rPr>
-            </w:pPr>
-          </w:p>
-        </w:tc>
-        <w:tc>
-          <w:tcPr>
-            <w:tcW w:w="2135" w:type="dxa"/>
-            <w:gridSpan w:val="2"/>
-            <w:tcBorders>
-              <w:bottom w:val="single" w:sz="4" w:space="0" w:color="000000"/>
-            </w:tcBorders>
-            <w:tcMar>
-              <w:top w:w="0" w:type="dxa"/>
-              <w:left w:w="70" w:type="dxa"/>
-              <w:bottom w:w="0" w:type="dxa"/>
-              <w:right w:w="70" w:type="dxa"/>
-            </w:tcMar>
-          </w:tcPr>
-          <w:p>
-            <w:pPr>
-              <w:rPr>
-                <w:rFonts w:ascii="Calibri" w:hAnsi="Calibri" w:cs="Arial"/>
-                <w:sz w:val="20"/>
-                <w:szCs w:val="20"/>
-              </w:rPr>
-            </w:pPr>
-          </w:p>
-        </w:tc>
-        <w:tc>
-          <w:tcPr>
-            <w:tcW w:w="700" w:type="dxa"/>
-            <w:tcBorders>
-              <w:left w:val="single" w:sz="4" w:space="0" w:color="000000"/>
-              <w:bottom w:val="single" w:sz="4" w:space="0" w:color="000000"/>
-            </w:tcBorders>
-            <w:tcMar>
-              <w:top w:w="0" w:type="dxa"/>
-              <w:left w:w="70" w:type="dxa"/>
-              <w:bottom w:w="0" w:type="dxa"/>
-              <w:right w:w="70" w:type="dxa"/>
-            </w:tcMar>
-          </w:tcPr>
-          <w:p>
-            <w:pPr>
-              <w:rPr>
-                <w:rFonts w:ascii="Calibri" w:hAnsi="Calibri" w:cs="Arial"/>
-                <w:sz w:val="20"/>
-                <w:szCs w:val="20"/>
-              </w:rPr>
-            </w:pPr>
-          </w:p>
-        </w:tc>
-        <w:tc>
-          <w:tcPr>
-            <w:tcW w:w="1144" w:type="dxa"/>
-            <w:gridSpan w:val="3"/>
-            <w:tcBorders>
-              <w:left w:val="single" w:sz="4" w:space="0" w:color="000000"/>
-              <w:bottom w:val="single" w:sz="4" w:space="0" w:color="000000"/>
-              <w:right w:val="single" w:sz="4" w:space="0" w:color="000000"/>
-            </w:tcBorders>
-            <w:tcMar>
-              <w:top w:w="0" w:type="dxa"/>
-              <w:left w:w="70" w:type="dxa"/>
-              <w:bottom w:w="0" w:type="dxa"/>
-              <w:right w:w="70" w:type="dxa"/>
-            </w:tcMar>
-          </w:tcPr>
-          <w:p>
-            <w:pPr>
-              <w:rPr>
-                <w:rFonts w:ascii="Calibri" w:hAnsi="Calibri" w:cs="Arial"/>
-                <w:sz w:val="20"/>
-                <w:szCs w:val="20"/>
-              </w:rPr>
-            </w:pPr>
-            <w:r>
-              <w:rPr>
-                <w:rFonts w:ascii="Calibri" w:hAnsi="Calibri" w:cs="Arial"/>
-                <w:sz w:val="20"/>
-                <w:szCs w:val="20"/>
-              </w:rPr>
-              <w:t>-</w:t>
-            </w:r>
-          </w:p>
-        </w:tc>
-      </w:tr>
-      <w:tr>
-        <w:trPr>
-          <w:trHeight w:val="280"/>
-        </w:trPr>
-        <w:tc>
-          <w:tcPr>
-            <w:tcW w:w="713" w:type="dxa"/>
-            <w:tcBorders>
-              <w:left w:val="single" w:sz="4" w:space="0" w:color="000000"/>
-              <w:bottom w:val="single" w:sz="4" w:space="0" w:color="000000"/>
-            </w:tcBorders>
-            <w:tcMar>
-              <w:top w:w="0" w:type="dxa"/>
-              <w:left w:w="70" w:type="dxa"/>
-              <w:bottom w:w="0" w:type="dxa"/>
-              <w:right w:w="70" w:type="dxa"/>
-            </w:tcMar>
-          </w:tcPr>
-          <w:p>
-            <w:pPr>
-              <w:rPr>
-                <w:rFonts w:ascii="Calibri" w:hAnsi="Calibri" w:cs="Arial"/>
-                <w:sz w:val="20"/>
-                <w:szCs w:val="20"/>
-              </w:rPr>
-            </w:pPr>
-            <w:r>
-              <w:rPr>
-                <w:rFonts w:ascii="Calibri" w:hAnsi="Calibri" w:cs="Arial"/>
-                <w:sz w:val="20"/>
-                <w:szCs w:val="20"/>
-              </w:rPr>
-              <w:t>3</w:t>
-            </w:r>
-          </w:p>
-        </w:tc>
-        <w:tc>
-          <w:tcPr>
-            <w:tcW w:w="1929" w:type="dxa"/>
-            <w:gridSpan w:val="2"/>
-            <w:tcBorders>
-              <w:left w:val="single" w:sz="4" w:space="0" w:color="000000"/>
-              <w:bottom w:val="single" w:sz="4" w:space="0" w:color="000000"/>
-            </w:tcBorders>
-            <w:tcMar>
-              <w:top w:w="0" w:type="dxa"/>
-              <w:left w:w="70" w:type="dxa"/>
-              <w:bottom w:w="0" w:type="dxa"/>
-              <w:right w:w="70" w:type="dxa"/>
-            </w:tcMar>
-          </w:tcPr>
-          <w:p>
-            <w:pPr>
-              <w:rPr>
-                <w:rFonts w:ascii="Calibri" w:hAnsi="Calibri" w:cs="Arial"/>
-                <w:sz w:val="20"/>
-                <w:szCs w:val="20"/>
-              </w:rPr>
-            </w:pPr>
-            <w:r>
-              <w:rPr>
-                <w:rFonts w:ascii="Calibri" w:hAnsi="Calibri" w:cs="Arial"/>
-                <w:sz w:val="20"/>
-                <w:szCs w:val="20"/>
-              </w:rPr>
-              <w:t>Programmieren</w:t>
-            </w:r>
-          </w:p>
-        </w:tc>
-        <w:tc>
-          <w:tcPr>
-            <w:tcW w:w="788" w:type="dxa"/>
-            <w:gridSpan w:val="2"/>
-            <w:tcBorders>
-              <w:bottom w:val="single" w:sz="4" w:space="0" w:color="000000"/>
-            </w:tcBorders>
-            <w:tcMar>
-              <w:top w:w="0" w:type="dxa"/>
-              <w:left w:w="70" w:type="dxa"/>
-              <w:bottom w:w="0" w:type="dxa"/>
-              <w:right w:w="70" w:type="dxa"/>
-            </w:tcMar>
-          </w:tcPr>
-          <w:p>
-            <w:pPr>
-              <w:rPr>
-                <w:rFonts w:ascii="Calibri" w:hAnsi="Calibri" w:cs="Arial"/>
-                <w:sz w:val="20"/>
-                <w:szCs w:val="20"/>
-              </w:rPr>
-            </w:pPr>
-          </w:p>
-        </w:tc>
-        <w:tc>
-          <w:tcPr>
-            <w:tcW w:w="913" w:type="dxa"/>
-            <w:gridSpan w:val="3"/>
-            <w:tcBorders>
-              <w:bottom w:val="single" w:sz="4" w:space="0" w:color="000000"/>
-            </w:tcBorders>
-            <w:tcMar>
-              <w:top w:w="0" w:type="dxa"/>
-              <w:left w:w="70" w:type="dxa"/>
-              <w:bottom w:w="0" w:type="dxa"/>
-              <w:right w:w="70" w:type="dxa"/>
-            </w:tcMar>
-          </w:tcPr>
-          <w:p>
-            <w:pPr>
-              <w:rPr>
-                <w:rFonts w:ascii="Calibri" w:hAnsi="Calibri" w:cs="Arial"/>
-                <w:sz w:val="20"/>
-                <w:szCs w:val="20"/>
-              </w:rPr>
-            </w:pPr>
-          </w:p>
-        </w:tc>
-        <w:tc>
-          <w:tcPr>
-            <w:tcW w:w="160" w:type="dxa"/>
-            <w:tcBorders>
-              <w:bottom w:val="single" w:sz="4" w:space="0" w:color="000000"/>
-            </w:tcBorders>
-            <w:tcMar>
-              <w:top w:w="0" w:type="dxa"/>
-              <w:left w:w="70" w:type="dxa"/>
-              <w:bottom w:w="0" w:type="dxa"/>
-              <w:right w:w="70" w:type="dxa"/>
-            </w:tcMar>
-          </w:tcPr>
-          <w:p>
-            <w:pPr>
-              <w:rPr>
-                <w:rFonts w:ascii="Calibri" w:hAnsi="Calibri" w:cs="Arial"/>
-                <w:sz w:val="20"/>
-                <w:szCs w:val="20"/>
-              </w:rPr>
-            </w:pPr>
-          </w:p>
-        </w:tc>
-        <w:tc>
-          <w:tcPr>
-            <w:tcW w:w="834" w:type="dxa"/>
-            <w:gridSpan w:val="2"/>
-            <w:tcBorders>
-              <w:bottom w:val="single" w:sz="4" w:space="0" w:color="000000"/>
-            </w:tcBorders>
-            <w:tcMar>
-              <w:top w:w="0" w:type="dxa"/>
-              <w:left w:w="70" w:type="dxa"/>
-              <w:bottom w:w="0" w:type="dxa"/>
-              <w:right w:w="70" w:type="dxa"/>
-            </w:tcMar>
-          </w:tcPr>
-          <w:p>
-            <w:pPr>
-              <w:rPr>
-                <w:rFonts w:ascii="Calibri" w:hAnsi="Calibri" w:cs="Arial"/>
-                <w:sz w:val="20"/>
-                <w:szCs w:val="20"/>
-              </w:rPr>
-            </w:pPr>
-          </w:p>
-        </w:tc>
-        <w:tc>
-          <w:tcPr>
-            <w:tcW w:w="2135" w:type="dxa"/>
-            <w:gridSpan w:val="2"/>
-            <w:tcBorders>
-              <w:bottom w:val="single" w:sz="4" w:space="0" w:color="000000"/>
-            </w:tcBorders>
-            <w:tcMar>
-              <w:top w:w="0" w:type="dxa"/>
-              <w:left w:w="70" w:type="dxa"/>
-              <w:bottom w:w="0" w:type="dxa"/>
-              <w:right w:w="70" w:type="dxa"/>
-            </w:tcMar>
-          </w:tcPr>
-          <w:p>
-            <w:pPr>
-              <w:rPr>
-                <w:rFonts w:ascii="Calibri" w:hAnsi="Calibri" w:cs="Arial"/>
-                <w:sz w:val="20"/>
-                <w:szCs w:val="20"/>
-              </w:rPr>
-            </w:pPr>
-          </w:p>
-        </w:tc>
-        <w:tc>
-          <w:tcPr>
-            <w:tcW w:w="700" w:type="dxa"/>
-            <w:tcBorders>
-              <w:left w:val="single" w:sz="4" w:space="0" w:color="000000"/>
-              <w:bottom w:val="single" w:sz="4" w:space="0" w:color="000000"/>
-            </w:tcBorders>
-            <w:tcMar>
-              <w:top w:w="0" w:type="dxa"/>
-              <w:left w:w="70" w:type="dxa"/>
-              <w:bottom w:w="0" w:type="dxa"/>
-              <w:right w:w="70" w:type="dxa"/>
-            </w:tcMar>
-          </w:tcPr>
-          <w:p>
-            <w:pPr>
-              <w:rPr>
-                <w:rFonts w:ascii="Calibri" w:hAnsi="Calibri" w:cs="Arial"/>
-                <w:sz w:val="20"/>
-                <w:szCs w:val="20"/>
-              </w:rPr>
-            </w:pPr>
-          </w:p>
-        </w:tc>
-        <w:tc>
-          <w:tcPr>
-            <w:tcW w:w="1144" w:type="dxa"/>
-            <w:gridSpan w:val="3"/>
-            <w:tcBorders>
-              <w:left w:val="single" w:sz="4" w:space="0" w:color="000000"/>
-              <w:bottom w:val="single" w:sz="4" w:space="0" w:color="000000"/>
-              <w:right w:val="single" w:sz="4" w:space="0" w:color="000000"/>
-            </w:tcBorders>
-            <w:tcMar>
-              <w:top w:w="0" w:type="dxa"/>
-              <w:left w:w="70" w:type="dxa"/>
-              <w:bottom w:w="0" w:type="dxa"/>
-              <w:right w:w="70" w:type="dxa"/>
-            </w:tcMar>
-          </w:tcPr>
-          <w:p>
-            <w:pPr>
-              <w:rPr>
-                <w:rFonts w:ascii="Calibri" w:hAnsi="Calibri" w:cs="Arial"/>
-                <w:sz w:val="20"/>
-                <w:szCs w:val="20"/>
-              </w:rPr>
-            </w:pPr>
-            <w:r>
-              <w:rPr>
-                <w:rFonts w:ascii="Calibri" w:hAnsi="Calibri" w:cs="Arial"/>
-                <w:sz w:val="20"/>
-                <w:szCs w:val="20"/>
-              </w:rPr>
-              <w:t>-</w:t>
-            </w:r>
-          </w:p>
-        </w:tc>
-      </w:tr>
-      <w:tr>
-        <w:trPr>
-          <w:trHeight w:val="280"/>
-        </w:trPr>
-        <w:tc>
-          <w:tcPr>
-            <w:tcW w:w="713" w:type="dxa"/>
-            <w:tcBorders>
-              <w:left w:val="single" w:sz="4" w:space="0" w:color="000000"/>
-              <w:bottom w:val="single" w:sz="4" w:space="0" w:color="000000"/>
-            </w:tcBorders>
-            <w:tcMar>
-              <w:top w:w="0" w:type="dxa"/>
-              <w:left w:w="70" w:type="dxa"/>
-              <w:bottom w:w="0" w:type="dxa"/>
-              <w:right w:w="70" w:type="dxa"/>
-            </w:tcMar>
-          </w:tcPr>
-          <w:p>
-            <w:pPr>
-              <w:rPr>
-                <w:rFonts w:ascii="Calibri" w:hAnsi="Calibri" w:cs="Arial"/>
-                <w:sz w:val="20"/>
-                <w:szCs w:val="20"/>
-              </w:rPr>
-            </w:pPr>
-            <w:r>
-              <w:rPr>
-                <w:rFonts w:ascii="Calibri" w:hAnsi="Calibri" w:cs="Arial"/>
-                <w:sz w:val="20"/>
-                <w:szCs w:val="20"/>
-              </w:rPr>
-              <w:t>4</w:t>
-            </w:r>
-          </w:p>
-        </w:tc>
-        <w:tc>
-          <w:tcPr>
-            <w:tcW w:w="1929" w:type="dxa"/>
-            <w:gridSpan w:val="2"/>
-            <w:tcBorders>
-              <w:left w:val="single" w:sz="4" w:space="0" w:color="000000"/>
-              <w:bottom w:val="single" w:sz="4" w:space="0" w:color="000000"/>
-            </w:tcBorders>
-            <w:tcMar>
-              <w:top w:w="0" w:type="dxa"/>
-              <w:left w:w="70" w:type="dxa"/>
-              <w:bottom w:w="0" w:type="dxa"/>
-              <w:right w:w="70" w:type="dxa"/>
-            </w:tcMar>
           </w:tcPr>
           <w:p>
             <w:pPr>
@@ -5788,6 +4333,14 @@
                 <w:szCs w:val="20"/>
               </w:rPr>
               <w:t>Fehlerprüfen</w:t>
+            </w:r>
+            <w:r>
+              <w:rPr>
+                <w:rFonts w:ascii="Calibri" w:hAnsi="Calibri" w:cs="Arial"/>
+                <w:sz w:val="20"/>
+                <w:szCs w:val="20"/>
+              </w:rPr>
+              <w:t xml:space="preserve"> (Code, Funktionen)</w:t>
             </w:r>
           </w:p>
         </w:tc>
@@ -7216,6 +5769,8 @@
           <w:szCs w:val="12"/>
         </w:rPr>
       </w:pPr>
+      <w:bookmarkStart w:id="1" w:name="_GoBack"/>
+      <w:bookmarkEnd w:id="1"/>
     </w:p>
     <w:sectPr>
       <w:headerReference w:type="default" r:id="rId8"/>

--- a/Arbeitspaket/Arbeitspaket_Xiang.docx
+++ b/Arbeitspaket/Arbeitspaket_Xiang.docx
@@ -62,6 +62,8 @@
               </w:rPr>
             </w:pPr>
             <w:bookmarkStart w:id="0" w:name="RANGE!A1"/>
+            <w:bookmarkStart w:id="1" w:name="_GoBack"/>
+            <w:bookmarkEnd w:id="1"/>
             <w:r>
               <w:rPr>
                 <w:rFonts w:ascii="Calibri" w:hAnsi="Calibri" w:cs="Tahoma"/>
@@ -5769,8 +5771,6 @@
           <w:szCs w:val="12"/>
         </w:rPr>
       </w:pPr>
-      <w:bookmarkStart w:id="1" w:name="_GoBack"/>
-      <w:bookmarkEnd w:id="1"/>
     </w:p>
     <w:sectPr>
       <w:headerReference w:type="default" r:id="rId8"/>
